--- a/Assessments/Assignment 5/Assign5-Testing Sheet.docx
+++ b/Assessments/Assignment 5/Assign5-Testing Sheet.docx
@@ -1,6 +1,6 @@
 
 <file path=word/document.xml><?xml version="1.0" encoding="utf-8"?>
-<w:document xmlns:wpc="http://schemas.microsoft.com/office/word/2010/wordprocessingCanvas" xmlns:cx="http://schemas.microsoft.com/office/drawing/2014/chartex" xmlns:cx1="http://schemas.microsoft.com/office/drawing/2015/9/8/chartex" xmlns:cx2="http://schemas.microsoft.com/office/drawing/2015/10/21/chartex" xmlns:cx3="http://schemas.microsoft.com/office/drawing/2016/5/9/chartex" xmlns:cx4="http://schemas.microsoft.com/office/drawing/2016/5/10/chartex" xmlns:cx5="http://schemas.microsoft.com/office/drawing/2016/5/11/chartex" xmlns:cx6="http://schemas.microsoft.com/office/drawing/2016/5/12/chartex" xmlns:cx7="http://schemas.microsoft.com/office/drawing/2016/5/13/chartex" xmlns:cx8="http://schemas.microsoft.com/office/drawing/2016/5/14/chartex" xmlns:mc="http://schemas.openxmlformats.org/markup-compatibility/2006" xmlns:aink="http://schemas.microsoft.com/office/drawing/2016/ink" xmlns:am3d="http://schemas.microsoft.com/office/drawing/2017/model3d" xmlns:o="urn:schemas-microsoft-com:office:office" xmlns:r="http://schemas.openxmlformats.org/officeDocument/2006/relationships" xmlns:m="http://schemas.openxmlformats.org/officeDocument/2006/math" xmlns:v="urn:schemas-microsoft-com:vml" xmlns:wp14="http://schemas.microsoft.com/office/word/2010/wordprocessingDrawing" xmlns:wp="http://schemas.openxmlformats.org/drawingml/2006/wordprocessingDrawing" xmlns:w10="urn:schemas-microsoft-com:office:word" xmlns:w="http://schemas.openxmlformats.org/wordprocessingml/2006/main" xmlns:w14="http://schemas.microsoft.com/office/word/2010/wordml" xmlns:w15="http://schemas.microsoft.com/office/word/2012/wordml" xmlns:w16cex="http://schemas.microsoft.com/office/word/2018/wordml/cex" xmlns:w16cid="http://schemas.microsoft.com/office/word/2016/wordml/cid" xmlns:w16="http://schemas.microsoft.com/office/word/2018/wordml" xmlns:w16se="http://schemas.microsoft.com/office/word/2015/wordml/symex" xmlns:wpg="http://schemas.microsoft.com/office/word/2010/wordprocessingGroup" xmlns:wpi="http://schemas.microsoft.com/office/word/2010/wordprocessingInk" xmlns:wne="http://schemas.microsoft.com/office/word/2006/wordml" xmlns:wps="http://schemas.microsoft.com/office/word/2010/wordprocessingShape" mc:Ignorable="w14 w15 w16se w16cid w16 w16cex wp14">
+<w:document xmlns:wpc="http://schemas.microsoft.com/office/word/2010/wordprocessingCanvas" xmlns:cx="http://schemas.microsoft.com/office/drawing/2014/chartex" xmlns:cx1="http://schemas.microsoft.com/office/drawing/2015/9/8/chartex" xmlns:cx2="http://schemas.microsoft.com/office/drawing/2015/10/21/chartex" xmlns:cx3="http://schemas.microsoft.com/office/drawing/2016/5/9/chartex" xmlns:cx4="http://schemas.microsoft.com/office/drawing/2016/5/10/chartex" xmlns:cx5="http://schemas.microsoft.com/office/drawing/2016/5/11/chartex" xmlns:cx6="http://schemas.microsoft.com/office/drawing/2016/5/12/chartex" xmlns:cx7="http://schemas.microsoft.com/office/drawing/2016/5/13/chartex" xmlns:cx8="http://schemas.microsoft.com/office/drawing/2016/5/14/chartex" xmlns:mc="http://schemas.openxmlformats.org/markup-compatibility/2006" xmlns:aink="http://schemas.microsoft.com/office/drawing/2016/ink" xmlns:am3d="http://schemas.microsoft.com/office/drawing/2017/model3d" xmlns:o="urn:schemas-microsoft-com:office:office" xmlns:r="http://schemas.openxmlformats.org/officeDocument/2006/relationships" xmlns:m="http://schemas.openxmlformats.org/officeDocument/2006/math" xmlns:v="urn:schemas-microsoft-com:vml" xmlns:wp14="http://schemas.microsoft.com/office/word/2010/wordprocessingDrawing" xmlns:wp="http://schemas.openxmlformats.org/drawingml/2006/wordprocessingDrawing" xmlns:w10="urn:schemas-microsoft-com:office:word" xmlns:w="http://schemas.openxmlformats.org/wordprocessingml/2006/main" xmlns:w14="http://schemas.microsoft.com/office/word/2010/wordml" xmlns:w15="http://schemas.microsoft.com/office/word/2012/wordml" xmlns:w16cid="http://schemas.microsoft.com/office/word/2016/wordml/cid" xmlns:w16se="http://schemas.microsoft.com/office/word/2015/wordml/symex" xmlns:wpg="http://schemas.microsoft.com/office/word/2010/wordprocessingGroup" xmlns:wpi="http://schemas.microsoft.com/office/word/2010/wordprocessingInk" xmlns:wne="http://schemas.microsoft.com/office/word/2006/wordml" xmlns:wps="http://schemas.microsoft.com/office/word/2010/wordprocessingShape" mc:Ignorable="w14 w15 w16se w16cid wp14">
   <w:body>
     <w:p>
       <w:pPr>
@@ -80,8 +80,8 @@
         <w:tblLook w:val="04A0" w:firstRow="1" w:lastRow="0" w:firstColumn="1" w:lastColumn="0" w:noHBand="0" w:noVBand="1"/>
       </w:tblPr>
       <w:tblGrid>
-        <w:gridCol w:w="2687"/>
-        <w:gridCol w:w="6647"/>
+        <w:gridCol w:w="2642"/>
+        <w:gridCol w:w="6692"/>
       </w:tblGrid>
       <w:tr>
         <w:trPr>
@@ -131,6 +131,14 @@
               </w:rPr>
               <w:t xml:space="preserve"> </w:t>
             </w:r>
+            <w:r>
+              <w:rPr>
+                <w:bCs/>
+                <w:sz w:val="24"/>
+                <w:szCs w:val="24"/>
+              </w:rPr>
+              <w:t>Abdulla Khedr</w:t>
+            </w:r>
           </w:p>
         </w:tc>
       </w:tr>
@@ -175,7 +183,7 @@
                 <w:sz w:val="24"/>
                 <w:szCs w:val="24"/>
               </w:rPr>
-              <w:t xml:space="preserve"> </w:t>
+              <w:t>201702167</w:t>
             </w:r>
           </w:p>
         </w:tc>
@@ -221,7 +229,7 @@
                 <w:sz w:val="24"/>
                 <w:szCs w:val="24"/>
               </w:rPr>
-              <w:t xml:space="preserve"> </w:t>
+              <w:t>Ak1702167@qu.edu.qa</w:t>
             </w:r>
           </w:p>
         </w:tc>
@@ -372,30 +380,11 @@
         <w:t>.</w:t>
       </w:r>
     </w:p>
-    <w:p>
-      <w:pPr>
-        <w:spacing w:before="120" w:after="122" w:line="235" w:lineRule="auto"/>
-        <w:ind w:left="17"/>
-        <w:rPr>
-          <w:b/>
-          <w:sz w:val="21"/>
-          <w:szCs w:val="21"/>
-        </w:rPr>
-      </w:pPr>
-    </w:p>
-    <w:p>
-      <w:pPr>
-        <w:spacing w:before="120" w:after="122" w:line="235" w:lineRule="auto"/>
-        <w:ind w:left="17"/>
-        <w:rPr>
-          <w:b/>
-        </w:rPr>
-      </w:pPr>
-    </w:p>
     <w:tbl>
       <w:tblPr>
         <w:tblStyle w:val="GridTable6Colorful-Accent1"/>
         <w:tblW w:w="10447" w:type="dxa"/>
+        <w:tblInd w:w="-365" w:type="dxa"/>
         <w:tblLayout w:type="fixed"/>
         <w:tblLook w:val="04A0" w:firstRow="1" w:lastRow="0" w:firstColumn="1" w:lastColumn="0" w:noHBand="0" w:noVBand="1"/>
       </w:tblPr>
@@ -604,6 +593,15 @@
               <w:ind w:left="2"/>
               <w:cnfStyle w:val="000000100000" w:firstRow="0" w:lastRow="0" w:firstColumn="0" w:lastColumn="0" w:oddVBand="0" w:evenVBand="0" w:oddHBand="1" w:evenHBand="0" w:firstRowFirstColumn="0" w:firstRowLastColumn="0" w:lastRowFirstColumn="0" w:lastRowLastColumn="0"/>
             </w:pPr>
+            <w:r>
+              <w:t xml:space="preserve">Working (completed </w:t>
+            </w:r>
+            <w:r>
+              <w:t>100</w:t>
+            </w:r>
+            <w:r>
+              <w:t>%)</w:t>
+            </w:r>
           </w:p>
         </w:tc>
         <w:tc>
@@ -683,6 +681,15 @@
             </w:pPr>
             <w:r>
               <w:t xml:space="preserve"> </w:t>
+            </w:r>
+            <w:r>
+              <w:t xml:space="preserve">Working (completed </w:t>
+            </w:r>
+            <w:r>
+              <w:t>100</w:t>
+            </w:r>
+            <w:r>
+              <w:t>%)</w:t>
             </w:r>
           </w:p>
         </w:tc>
@@ -770,6 +777,15 @@
             <w:r>
               <w:t xml:space="preserve"> </w:t>
             </w:r>
+            <w:r>
+              <w:t xml:space="preserve">Working (completed </w:t>
+            </w:r>
+            <w:r>
+              <w:t>100</w:t>
+            </w:r>
+            <w:r>
+              <w:t>%)</w:t>
+            </w:r>
           </w:p>
         </w:tc>
         <w:tc>
@@ -842,6 +858,15 @@
             </w:pPr>
             <w:r>
               <w:t xml:space="preserve"> </w:t>
+            </w:r>
+            <w:r>
+              <w:t xml:space="preserve">Working (completed </w:t>
+            </w:r>
+            <w:r>
+              <w:t>100</w:t>
+            </w:r>
+            <w:r>
+              <w:t>%)</w:t>
             </w:r>
           </w:p>
         </w:tc>
@@ -920,6 +945,15 @@
             <w:r>
               <w:t xml:space="preserve"> </w:t>
             </w:r>
+            <w:r>
+              <w:t xml:space="preserve">Working (completed </w:t>
+            </w:r>
+            <w:r>
+              <w:t>100</w:t>
+            </w:r>
+            <w:r>
+              <w:t>%)</w:t>
+            </w:r>
           </w:p>
         </w:tc>
         <w:tc>
@@ -993,6 +1027,15 @@
               <w:ind w:left="2"/>
               <w:cnfStyle w:val="000000000000" w:firstRow="0" w:lastRow="0" w:firstColumn="0" w:lastColumn="0" w:oddVBand="0" w:evenVBand="0" w:oddHBand="0" w:evenHBand="0" w:firstRowFirstColumn="0" w:firstRowLastColumn="0" w:lastRowFirstColumn="0" w:lastRowLastColumn="0"/>
             </w:pPr>
+            <w:r>
+              <w:t xml:space="preserve">Working (completed </w:t>
+            </w:r>
+            <w:r>
+              <w:t>100</w:t>
+            </w:r>
+            <w:r>
+              <w:t>%)</w:t>
+            </w:r>
           </w:p>
         </w:tc>
         <w:tc>
@@ -1400,6 +1443,7 @@
           <w:b/>
           <w:vertAlign w:val="superscript"/>
         </w:rPr>
+        <w:lastRenderedPageBreak/>
         <w:t>*</w:t>
       </w:r>
       <w:r>
@@ -1525,7 +1569,18 @@
         <w:t>pts).</w:t>
       </w:r>
     </w:p>
-    <w:p/>
+    <w:p>
+      <w:pPr>
+        <w:autoSpaceDE w:val="0"/>
+        <w:autoSpaceDN w:val="0"/>
+        <w:adjustRightInd w:val="0"/>
+        <w:spacing w:before="120" w:after="0" w:line="240" w:lineRule="auto"/>
+        <w:jc w:val="both"/>
+        <w:rPr>
+          <w:rFonts w:ascii="Times New Roman" w:hAnsi="Times New Roman" w:cs="Times New Roman"/>
+        </w:rPr>
+      </w:pPr>
+    </w:p>
     <w:p>
       <w:pPr>
         <w:rPr>
@@ -1535,8 +1590,6 @@
           <w:szCs w:val="44"/>
         </w:rPr>
       </w:pPr>
-    </w:p>
-    <w:p>
       <w:r>
         <w:rPr>
           <w:b/>
@@ -1544,12 +1597,1417 @@
           <w:sz w:val="44"/>
           <w:szCs w:val="44"/>
         </w:rPr>
+        <w:t>Add Screenshots</w:t>
+      </w:r>
+    </w:p>
+    <w:p>
+      <w:pPr>
+        <w:rPr>
+          <w:b/>
+          <w:bCs/>
+          <w:sz w:val="32"/>
+          <w:szCs w:val="32"/>
+        </w:rPr>
+      </w:pPr>
+      <w:r>
+        <w:rPr>
+          <w:noProof/>
+        </w:rPr>
+        <w:drawing>
+          <wp:anchor distT="0" distB="0" distL="114300" distR="114300" simplePos="0" relativeHeight="251658240" behindDoc="0" locked="0" layoutInCell="1" allowOverlap="1" wp14:anchorId="4EB77DFC" wp14:editId="00390161">
+            <wp:simplePos x="0" y="0"/>
+            <wp:positionH relativeFrom="margin">
+              <wp:posOffset>-75989</wp:posOffset>
+            </wp:positionH>
+            <wp:positionV relativeFrom="paragraph">
+              <wp:posOffset>313055</wp:posOffset>
+            </wp:positionV>
+            <wp:extent cx="1328516" cy="2730160"/>
+            <wp:effectExtent l="0" t="0" r="5080" b="0"/>
+            <wp:wrapNone/>
+            <wp:docPr id="2" name="Picture 2"/>
+            <wp:cNvGraphicFramePr>
+              <a:graphicFrameLocks xmlns:a="http://schemas.openxmlformats.org/drawingml/2006/main" noChangeAspect="1"/>
+            </wp:cNvGraphicFramePr>
+            <a:graphic xmlns:a="http://schemas.openxmlformats.org/drawingml/2006/main">
+              <a:graphicData uri="http://schemas.openxmlformats.org/drawingml/2006/picture">
+                <pic:pic xmlns:pic="http://schemas.openxmlformats.org/drawingml/2006/picture">
+                  <pic:nvPicPr>
+                    <pic:cNvPr id="0" name="Picture 2"/>
+                    <pic:cNvPicPr>
+                      <a:picLocks noChangeAspect="1" noChangeArrowheads="1"/>
+                    </pic:cNvPicPr>
+                  </pic:nvPicPr>
+                  <pic:blipFill>
+                    <a:blip r:embed="rId7" cstate="print">
+                      <a:extLst>
+                        <a:ext uri="{28A0092B-C50C-407E-A947-70E740481C1C}">
+                          <a14:useLocalDpi xmlns:a14="http://schemas.microsoft.com/office/drawing/2010/main" val="0"/>
+                        </a:ext>
+                      </a:extLst>
+                    </a:blip>
+                    <a:srcRect/>
+                    <a:stretch>
+                      <a:fillRect/>
+                    </a:stretch>
+                  </pic:blipFill>
+                  <pic:spPr bwMode="auto">
+                    <a:xfrm>
+                      <a:off x="0" y="0"/>
+                      <a:ext cx="1328516" cy="2730160"/>
+                    </a:xfrm>
+                    <a:prstGeom prst="rect">
+                      <a:avLst/>
+                    </a:prstGeom>
+                    <a:noFill/>
+                    <a:ln>
+                      <a:noFill/>
+                    </a:ln>
+                  </pic:spPr>
+                </pic:pic>
+              </a:graphicData>
+            </a:graphic>
+            <wp14:sizeRelH relativeFrom="margin">
+              <wp14:pctWidth>0</wp14:pctWidth>
+            </wp14:sizeRelH>
+            <wp14:sizeRelV relativeFrom="margin">
+              <wp14:pctHeight>0</wp14:pctHeight>
+            </wp14:sizeRelV>
+          </wp:anchor>
+        </w:drawing>
+      </w:r>
+      <w:r>
+        <w:rPr>
+          <w:noProof/>
+        </w:rPr>
+        <w:drawing>
+          <wp:anchor distT="0" distB="0" distL="114300" distR="114300" simplePos="0" relativeHeight="251659264" behindDoc="0" locked="0" layoutInCell="1" allowOverlap="1" wp14:anchorId="55BF1125" wp14:editId="136376B2">
+            <wp:simplePos x="0" y="0"/>
+            <wp:positionH relativeFrom="margin">
+              <wp:posOffset>1455420</wp:posOffset>
+            </wp:positionH>
+            <wp:positionV relativeFrom="paragraph">
+              <wp:posOffset>323850</wp:posOffset>
+            </wp:positionV>
+            <wp:extent cx="1336040" cy="2745105"/>
+            <wp:effectExtent l="0" t="0" r="0" b="0"/>
+            <wp:wrapNone/>
+            <wp:docPr id="3" name="Picture 3"/>
+            <wp:cNvGraphicFramePr>
+              <a:graphicFrameLocks xmlns:a="http://schemas.openxmlformats.org/drawingml/2006/main" noChangeAspect="1"/>
+            </wp:cNvGraphicFramePr>
+            <a:graphic xmlns:a="http://schemas.openxmlformats.org/drawingml/2006/main">
+              <a:graphicData uri="http://schemas.openxmlformats.org/drawingml/2006/picture">
+                <pic:pic xmlns:pic="http://schemas.openxmlformats.org/drawingml/2006/picture">
+                  <pic:nvPicPr>
+                    <pic:cNvPr id="0" name="Picture 3"/>
+                    <pic:cNvPicPr>
+                      <a:picLocks noChangeAspect="1" noChangeArrowheads="1"/>
+                    </pic:cNvPicPr>
+                  </pic:nvPicPr>
+                  <pic:blipFill>
+                    <a:blip r:embed="rId8" cstate="print">
+                      <a:extLst>
+                        <a:ext uri="{28A0092B-C50C-407E-A947-70E740481C1C}">
+                          <a14:useLocalDpi xmlns:a14="http://schemas.microsoft.com/office/drawing/2010/main" val="0"/>
+                        </a:ext>
+                      </a:extLst>
+                    </a:blip>
+                    <a:srcRect/>
+                    <a:stretch>
+                      <a:fillRect/>
+                    </a:stretch>
+                  </pic:blipFill>
+                  <pic:spPr bwMode="auto">
+                    <a:xfrm>
+                      <a:off x="0" y="0"/>
+                      <a:ext cx="1336040" cy="2745105"/>
+                    </a:xfrm>
+                    <a:prstGeom prst="rect">
+                      <a:avLst/>
+                    </a:prstGeom>
+                    <a:noFill/>
+                    <a:ln>
+                      <a:noFill/>
+                    </a:ln>
+                  </pic:spPr>
+                </pic:pic>
+              </a:graphicData>
+            </a:graphic>
+            <wp14:sizeRelH relativeFrom="margin">
+              <wp14:pctWidth>0</wp14:pctWidth>
+            </wp14:sizeRelH>
+            <wp14:sizeRelV relativeFrom="margin">
+              <wp14:pctHeight>0</wp14:pctHeight>
+            </wp14:sizeRelV>
+          </wp:anchor>
+        </w:drawing>
+      </w:r>
+      <w:r>
+        <w:rPr>
+          <w:noProof/>
+        </w:rPr>
+        <w:drawing>
+          <wp:anchor distT="0" distB="0" distL="114300" distR="114300" simplePos="0" relativeHeight="251660288" behindDoc="0" locked="0" layoutInCell="1" allowOverlap="1" wp14:anchorId="42FF4321" wp14:editId="054434E3">
+            <wp:simplePos x="0" y="0"/>
+            <wp:positionH relativeFrom="margin">
+              <wp:posOffset>2962487</wp:posOffset>
+            </wp:positionH>
+            <wp:positionV relativeFrom="paragraph">
+              <wp:posOffset>298027</wp:posOffset>
+            </wp:positionV>
+            <wp:extent cx="1386840" cy="2849245"/>
+            <wp:effectExtent l="0" t="0" r="3810" b="8255"/>
+            <wp:wrapNone/>
+            <wp:docPr id="4" name="Picture 4"/>
+            <wp:cNvGraphicFramePr>
+              <a:graphicFrameLocks xmlns:a="http://schemas.openxmlformats.org/drawingml/2006/main" noChangeAspect="1"/>
+            </wp:cNvGraphicFramePr>
+            <a:graphic xmlns:a="http://schemas.openxmlformats.org/drawingml/2006/main">
+              <a:graphicData uri="http://schemas.openxmlformats.org/drawingml/2006/picture">
+                <pic:pic xmlns:pic="http://schemas.openxmlformats.org/drawingml/2006/picture">
+                  <pic:nvPicPr>
+                    <pic:cNvPr id="0" name="Picture 4"/>
+                    <pic:cNvPicPr>
+                      <a:picLocks noChangeAspect="1" noChangeArrowheads="1"/>
+                    </pic:cNvPicPr>
+                  </pic:nvPicPr>
+                  <pic:blipFill>
+                    <a:blip r:embed="rId9" cstate="print">
+                      <a:extLst>
+                        <a:ext uri="{28A0092B-C50C-407E-A947-70E740481C1C}">
+                          <a14:useLocalDpi xmlns:a14="http://schemas.microsoft.com/office/drawing/2010/main" val="0"/>
+                        </a:ext>
+                      </a:extLst>
+                    </a:blip>
+                    <a:srcRect/>
+                    <a:stretch>
+                      <a:fillRect/>
+                    </a:stretch>
+                  </pic:blipFill>
+                  <pic:spPr bwMode="auto">
+                    <a:xfrm>
+                      <a:off x="0" y="0"/>
+                      <a:ext cx="1386840" cy="2849245"/>
+                    </a:xfrm>
+                    <a:prstGeom prst="rect">
+                      <a:avLst/>
+                    </a:prstGeom>
+                    <a:noFill/>
+                    <a:ln>
+                      <a:noFill/>
+                    </a:ln>
+                  </pic:spPr>
+                </pic:pic>
+              </a:graphicData>
+            </a:graphic>
+            <wp14:sizeRelH relativeFrom="margin">
+              <wp14:pctWidth>0</wp14:pctWidth>
+            </wp14:sizeRelH>
+            <wp14:sizeRelV relativeFrom="margin">
+              <wp14:pctHeight>0</wp14:pctHeight>
+            </wp14:sizeRelV>
+          </wp:anchor>
+        </w:drawing>
+      </w:r>
+      <w:r>
+        <w:rPr>
+          <w:noProof/>
+        </w:rPr>
+        <w:drawing>
+          <wp:anchor distT="0" distB="0" distL="114300" distR="114300" simplePos="0" relativeHeight="251661312" behindDoc="0" locked="0" layoutInCell="1" allowOverlap="1" wp14:anchorId="3CDFCB22" wp14:editId="60D54515">
+            <wp:simplePos x="0" y="0"/>
+            <wp:positionH relativeFrom="margin">
+              <wp:align>right</wp:align>
+            </wp:positionH>
+            <wp:positionV relativeFrom="paragraph">
+              <wp:posOffset>315595</wp:posOffset>
+            </wp:positionV>
+            <wp:extent cx="1371600" cy="2817495"/>
+            <wp:effectExtent l="0" t="0" r="0" b="1905"/>
+            <wp:wrapNone/>
+            <wp:docPr id="1" name="Picture 1"/>
+            <wp:cNvGraphicFramePr>
+              <a:graphicFrameLocks xmlns:a="http://schemas.openxmlformats.org/drawingml/2006/main" noChangeAspect="1"/>
+            </wp:cNvGraphicFramePr>
+            <a:graphic xmlns:a="http://schemas.openxmlformats.org/drawingml/2006/main">
+              <a:graphicData uri="http://schemas.openxmlformats.org/drawingml/2006/picture">
+                <pic:pic xmlns:pic="http://schemas.openxmlformats.org/drawingml/2006/picture">
+                  <pic:nvPicPr>
+                    <pic:cNvPr id="0" name="Picture 1"/>
+                    <pic:cNvPicPr>
+                      <a:picLocks noChangeAspect="1" noChangeArrowheads="1"/>
+                    </pic:cNvPicPr>
+                  </pic:nvPicPr>
+                  <pic:blipFill>
+                    <a:blip r:embed="rId10" cstate="print">
+                      <a:extLst>
+                        <a:ext uri="{28A0092B-C50C-407E-A947-70E740481C1C}">
+                          <a14:useLocalDpi xmlns:a14="http://schemas.microsoft.com/office/drawing/2010/main" val="0"/>
+                        </a:ext>
+                      </a:extLst>
+                    </a:blip>
+                    <a:srcRect/>
+                    <a:stretch>
+                      <a:fillRect/>
+                    </a:stretch>
+                  </pic:blipFill>
+                  <pic:spPr bwMode="auto">
+                    <a:xfrm>
+                      <a:off x="0" y="0"/>
+                      <a:ext cx="1371600" cy="2817495"/>
+                    </a:xfrm>
+                    <a:prstGeom prst="rect">
+                      <a:avLst/>
+                    </a:prstGeom>
+                    <a:noFill/>
+                    <a:ln>
+                      <a:noFill/>
+                    </a:ln>
+                  </pic:spPr>
+                </pic:pic>
+              </a:graphicData>
+            </a:graphic>
+            <wp14:sizeRelH relativeFrom="margin">
+              <wp14:pctWidth>0</wp14:pctWidth>
+            </wp14:sizeRelH>
+            <wp14:sizeRelV relativeFrom="margin">
+              <wp14:pctHeight>0</wp14:pctHeight>
+            </wp14:sizeRelV>
+          </wp:anchor>
+        </w:drawing>
+      </w:r>
+      <w:r>
+        <w:rPr>
+          <w:b/>
+          <w:bCs/>
+          <w:sz w:val="32"/>
+          <w:szCs w:val="32"/>
+        </w:rPr>
+        <w:t>Auth:</w:t>
+      </w:r>
+      <w:r>
+        <w:rPr>
+          <w:noProof/>
+        </w:rPr>
+        <w:t xml:space="preserve"> </w:t>
+      </w:r>
+    </w:p>
+    <w:p>
+      <w:pPr>
+        <w:rPr>
+          <w:sz w:val="16"/>
+          <w:szCs w:val="16"/>
+        </w:rPr>
+      </w:pPr>
+    </w:p>
+    <w:p>
+      <w:pPr>
+        <w:rPr>
+          <w:sz w:val="16"/>
+          <w:szCs w:val="16"/>
+        </w:rPr>
+      </w:pPr>
+    </w:p>
+    <w:p>
+      <w:pPr>
+        <w:rPr>
+          <w:sz w:val="16"/>
+          <w:szCs w:val="16"/>
+        </w:rPr>
+      </w:pPr>
+    </w:p>
+    <w:p>
+      <w:pPr>
+        <w:rPr>
+          <w:sz w:val="16"/>
+          <w:szCs w:val="16"/>
+        </w:rPr>
+      </w:pPr>
+    </w:p>
+    <w:p>
+      <w:pPr>
+        <w:rPr>
+          <w:sz w:val="16"/>
+          <w:szCs w:val="16"/>
+        </w:rPr>
+      </w:pPr>
+    </w:p>
+    <w:p>
+      <w:pPr>
+        <w:rPr>
+          <w:sz w:val="16"/>
+          <w:szCs w:val="16"/>
+        </w:rPr>
+      </w:pPr>
+    </w:p>
+    <w:p>
+      <w:pPr>
+        <w:rPr>
+          <w:sz w:val="16"/>
+          <w:szCs w:val="16"/>
+        </w:rPr>
+      </w:pPr>
+    </w:p>
+    <w:p>
+      <w:pPr>
+        <w:rPr>
+          <w:sz w:val="16"/>
+          <w:szCs w:val="16"/>
+        </w:rPr>
+      </w:pPr>
+    </w:p>
+    <w:p>
+      <w:pPr>
+        <w:rPr>
+          <w:sz w:val="16"/>
+          <w:szCs w:val="16"/>
+        </w:rPr>
+      </w:pPr>
+    </w:p>
+    <w:p>
+      <w:pPr>
+        <w:rPr>
+          <w:sz w:val="16"/>
+          <w:szCs w:val="16"/>
+        </w:rPr>
+      </w:pPr>
+    </w:p>
+    <w:p>
+      <w:pPr>
+        <w:rPr>
+          <w:b/>
+          <w:bCs/>
+          <w:sz w:val="32"/>
+          <w:szCs w:val="32"/>
+        </w:rPr>
+      </w:pPr>
+      <w:r>
+        <w:rPr>
+          <w:b/>
+          <w:bCs/>
+          <w:sz w:val="32"/>
+          <w:szCs w:val="32"/>
+        </w:rPr>
+        <w:t>A</w:t>
+      </w:r>
+      <w:r>
+        <w:rPr>
+          <w:b/>
+          <w:bCs/>
+          <w:sz w:val="32"/>
+          <w:szCs w:val="32"/>
+        </w:rPr>
+        <w:t>dd account</w:t>
+      </w:r>
+      <w:r>
+        <w:rPr>
+          <w:b/>
+          <w:bCs/>
+          <w:sz w:val="32"/>
+          <w:szCs w:val="32"/>
+        </w:rPr>
+        <w:t>:</w:t>
+      </w:r>
+      <w:r>
+        <w:rPr>
+          <w:noProof/>
+        </w:rPr>
+        <w:t xml:space="preserve"> </w:t>
+      </w:r>
+    </w:p>
+    <w:p>
+      <w:pPr>
+        <w:rPr>
+          <w:sz w:val="16"/>
+          <w:szCs w:val="16"/>
+        </w:rPr>
+      </w:pPr>
+      <w:r>
+        <w:rPr>
+          <w:b/>
+          <w:bCs/>
+          <w:noProof/>
+          <w:sz w:val="32"/>
+          <w:szCs w:val="32"/>
+        </w:rPr>
+        <w:drawing>
+          <wp:anchor distT="0" distB="0" distL="114300" distR="114300" simplePos="0" relativeHeight="251663360" behindDoc="0" locked="0" layoutInCell="1" allowOverlap="1" wp14:anchorId="0CB99672" wp14:editId="4ACE2D1D">
+            <wp:simplePos x="0" y="0"/>
+            <wp:positionH relativeFrom="column">
+              <wp:posOffset>2302510</wp:posOffset>
+            </wp:positionH>
+            <wp:positionV relativeFrom="paragraph">
+              <wp:posOffset>53975</wp:posOffset>
+            </wp:positionV>
+            <wp:extent cx="1692910" cy="3479800"/>
+            <wp:effectExtent l="0" t="0" r="2540" b="6350"/>
+            <wp:wrapNone/>
+            <wp:docPr id="6" name="Picture 6"/>
+            <wp:cNvGraphicFramePr>
+              <a:graphicFrameLocks xmlns:a="http://schemas.openxmlformats.org/drawingml/2006/main" noChangeAspect="1"/>
+            </wp:cNvGraphicFramePr>
+            <a:graphic xmlns:a="http://schemas.openxmlformats.org/drawingml/2006/main">
+              <a:graphicData uri="http://schemas.openxmlformats.org/drawingml/2006/picture">
+                <pic:pic xmlns:pic="http://schemas.openxmlformats.org/drawingml/2006/picture">
+                  <pic:nvPicPr>
+                    <pic:cNvPr id="0" name="Picture 10"/>
+                    <pic:cNvPicPr>
+                      <a:picLocks noChangeAspect="1" noChangeArrowheads="1"/>
+                    </pic:cNvPicPr>
+                  </pic:nvPicPr>
+                  <pic:blipFill>
+                    <a:blip r:embed="rId11" cstate="print">
+                      <a:extLst>
+                        <a:ext uri="{28A0092B-C50C-407E-A947-70E740481C1C}">
+                          <a14:useLocalDpi xmlns:a14="http://schemas.microsoft.com/office/drawing/2010/main" val="0"/>
+                        </a:ext>
+                      </a:extLst>
+                    </a:blip>
+                    <a:srcRect/>
+                    <a:stretch>
+                      <a:fillRect/>
+                    </a:stretch>
+                  </pic:blipFill>
+                  <pic:spPr bwMode="auto">
+                    <a:xfrm>
+                      <a:off x="0" y="0"/>
+                      <a:ext cx="1692910" cy="3479800"/>
+                    </a:xfrm>
+                    <a:prstGeom prst="rect">
+                      <a:avLst/>
+                    </a:prstGeom>
+                    <a:noFill/>
+                    <a:ln>
+                      <a:noFill/>
+                    </a:ln>
+                  </pic:spPr>
+                </pic:pic>
+              </a:graphicData>
+            </a:graphic>
+            <wp14:sizeRelH relativeFrom="margin">
+              <wp14:pctWidth>0</wp14:pctWidth>
+            </wp14:sizeRelH>
+            <wp14:sizeRelV relativeFrom="margin">
+              <wp14:pctHeight>0</wp14:pctHeight>
+            </wp14:sizeRelV>
+          </wp:anchor>
+        </w:drawing>
+      </w:r>
+      <w:r>
+        <w:rPr>
+          <w:b/>
+          <w:bCs/>
+          <w:noProof/>
+          <w:sz w:val="32"/>
+          <w:szCs w:val="32"/>
+        </w:rPr>
+        <w:drawing>
+          <wp:anchor distT="0" distB="0" distL="114300" distR="114300" simplePos="0" relativeHeight="251662336" behindDoc="0" locked="0" layoutInCell="1" allowOverlap="1" wp14:anchorId="24B1050F" wp14:editId="239EE0B6">
+            <wp:simplePos x="0" y="0"/>
+            <wp:positionH relativeFrom="column">
+              <wp:posOffset>0</wp:posOffset>
+            </wp:positionH>
+            <wp:positionV relativeFrom="paragraph">
+              <wp:posOffset>88054</wp:posOffset>
+            </wp:positionV>
+            <wp:extent cx="1665164" cy="3422284"/>
+            <wp:effectExtent l="0" t="0" r="0" b="6985"/>
+            <wp:wrapNone/>
+            <wp:docPr id="5" name="Picture 5"/>
+            <wp:cNvGraphicFramePr>
+              <a:graphicFrameLocks xmlns:a="http://schemas.openxmlformats.org/drawingml/2006/main" noChangeAspect="1"/>
+            </wp:cNvGraphicFramePr>
+            <a:graphic xmlns:a="http://schemas.openxmlformats.org/drawingml/2006/main">
+              <a:graphicData uri="http://schemas.openxmlformats.org/drawingml/2006/picture">
+                <pic:pic xmlns:pic="http://schemas.openxmlformats.org/drawingml/2006/picture">
+                  <pic:nvPicPr>
+                    <pic:cNvPr id="0" name="Picture 9"/>
+                    <pic:cNvPicPr>
+                      <a:picLocks noChangeAspect="1" noChangeArrowheads="1"/>
+                    </pic:cNvPicPr>
+                  </pic:nvPicPr>
+                  <pic:blipFill>
+                    <a:blip r:embed="rId12" cstate="print">
+                      <a:extLst>
+                        <a:ext uri="{28A0092B-C50C-407E-A947-70E740481C1C}">
+                          <a14:useLocalDpi xmlns:a14="http://schemas.microsoft.com/office/drawing/2010/main" val="0"/>
+                        </a:ext>
+                      </a:extLst>
+                    </a:blip>
+                    <a:srcRect/>
+                    <a:stretch>
+                      <a:fillRect/>
+                    </a:stretch>
+                  </pic:blipFill>
+                  <pic:spPr bwMode="auto">
+                    <a:xfrm>
+                      <a:off x="0" y="0"/>
+                      <a:ext cx="1665164" cy="3422284"/>
+                    </a:xfrm>
+                    <a:prstGeom prst="rect">
+                      <a:avLst/>
+                    </a:prstGeom>
+                    <a:noFill/>
+                    <a:ln>
+                      <a:noFill/>
+                    </a:ln>
+                  </pic:spPr>
+                </pic:pic>
+              </a:graphicData>
+            </a:graphic>
+            <wp14:sizeRelH relativeFrom="margin">
+              <wp14:pctWidth>0</wp14:pctWidth>
+            </wp14:sizeRelH>
+            <wp14:sizeRelV relativeFrom="margin">
+              <wp14:pctHeight>0</wp14:pctHeight>
+            </wp14:sizeRelV>
+          </wp:anchor>
+        </w:drawing>
+      </w:r>
+    </w:p>
+    <w:p>
+      <w:pPr>
+        <w:rPr>
+          <w:sz w:val="16"/>
+          <w:szCs w:val="16"/>
+        </w:rPr>
+      </w:pPr>
+    </w:p>
+    <w:p>
+      <w:pPr>
+        <w:rPr>
+          <w:sz w:val="16"/>
+          <w:szCs w:val="16"/>
+        </w:rPr>
+      </w:pPr>
+    </w:p>
+    <w:p>
+      <w:pPr>
+        <w:rPr>
+          <w:sz w:val="16"/>
+          <w:szCs w:val="16"/>
+        </w:rPr>
+      </w:pPr>
+    </w:p>
+    <w:p>
+      <w:pPr>
+        <w:rPr>
+          <w:sz w:val="16"/>
+          <w:szCs w:val="16"/>
+        </w:rPr>
+      </w:pPr>
+    </w:p>
+    <w:p>
+      <w:pPr>
+        <w:rPr>
+          <w:sz w:val="16"/>
+          <w:szCs w:val="16"/>
+        </w:rPr>
+      </w:pPr>
+    </w:p>
+    <w:p>
+      <w:pPr>
+        <w:rPr>
+          <w:sz w:val="16"/>
+          <w:szCs w:val="16"/>
+        </w:rPr>
+      </w:pPr>
+    </w:p>
+    <w:p>
+      <w:pPr>
+        <w:rPr>
+          <w:sz w:val="16"/>
+          <w:szCs w:val="16"/>
+        </w:rPr>
+      </w:pPr>
+    </w:p>
+    <w:p>
+      <w:pPr>
+        <w:rPr>
+          <w:sz w:val="16"/>
+          <w:szCs w:val="16"/>
+        </w:rPr>
+      </w:pPr>
+    </w:p>
+    <w:p>
+      <w:pPr>
+        <w:rPr>
+          <w:sz w:val="16"/>
+          <w:szCs w:val="16"/>
+        </w:rPr>
+      </w:pPr>
+    </w:p>
+    <w:p>
+      <w:pPr>
+        <w:rPr>
+          <w:sz w:val="16"/>
+          <w:szCs w:val="16"/>
+        </w:rPr>
+      </w:pPr>
+    </w:p>
+    <w:p>
+      <w:pPr>
+        <w:rPr>
+          <w:sz w:val="16"/>
+          <w:szCs w:val="16"/>
+        </w:rPr>
+      </w:pPr>
+    </w:p>
+    <w:p>
+      <w:pPr>
+        <w:rPr>
+          <w:sz w:val="16"/>
+          <w:szCs w:val="16"/>
+        </w:rPr>
+      </w:pPr>
+    </w:p>
+    <w:p>
+      <w:pPr>
+        <w:rPr>
+          <w:b/>
+          <w:bCs/>
+          <w:sz w:val="32"/>
+          <w:szCs w:val="32"/>
+        </w:rPr>
+      </w:pPr>
+      <w:r>
+        <w:rPr>
+          <w:noProof/>
+        </w:rPr>
         <w:lastRenderedPageBreak/>
-        <w:t>Add Screenshots</w:t>
+        <w:drawing>
+          <wp:anchor distT="0" distB="0" distL="114300" distR="114300" simplePos="0" relativeHeight="251664384" behindDoc="0" locked="0" layoutInCell="1" allowOverlap="1" wp14:anchorId="3FC4D23A" wp14:editId="0CF75FCD">
+            <wp:simplePos x="0" y="0"/>
+            <wp:positionH relativeFrom="margin">
+              <wp:align>left</wp:align>
+            </wp:positionH>
+            <wp:positionV relativeFrom="paragraph">
+              <wp:posOffset>397510</wp:posOffset>
+            </wp:positionV>
+            <wp:extent cx="1619963" cy="3327400"/>
+            <wp:effectExtent l="0" t="0" r="0" b="6350"/>
+            <wp:wrapNone/>
+            <wp:docPr id="10" name="Picture 10"/>
+            <wp:cNvGraphicFramePr>
+              <a:graphicFrameLocks xmlns:a="http://schemas.openxmlformats.org/drawingml/2006/main" noChangeAspect="1"/>
+            </wp:cNvGraphicFramePr>
+            <a:graphic xmlns:a="http://schemas.openxmlformats.org/drawingml/2006/main">
+              <a:graphicData uri="http://schemas.openxmlformats.org/drawingml/2006/picture">
+                <pic:pic xmlns:pic="http://schemas.openxmlformats.org/drawingml/2006/picture">
+                  <pic:nvPicPr>
+                    <pic:cNvPr id="0" name="Picture 14"/>
+                    <pic:cNvPicPr>
+                      <a:picLocks noChangeAspect="1" noChangeArrowheads="1"/>
+                    </pic:cNvPicPr>
+                  </pic:nvPicPr>
+                  <pic:blipFill>
+                    <a:blip r:embed="rId13" cstate="print">
+                      <a:extLst>
+                        <a:ext uri="{28A0092B-C50C-407E-A947-70E740481C1C}">
+                          <a14:useLocalDpi xmlns:a14="http://schemas.microsoft.com/office/drawing/2010/main" val="0"/>
+                        </a:ext>
+                      </a:extLst>
+                    </a:blip>
+                    <a:srcRect/>
+                    <a:stretch>
+                      <a:fillRect/>
+                    </a:stretch>
+                  </pic:blipFill>
+                  <pic:spPr bwMode="auto">
+                    <a:xfrm>
+                      <a:off x="0" y="0"/>
+                      <a:ext cx="1619963" cy="3327400"/>
+                    </a:xfrm>
+                    <a:prstGeom prst="rect">
+                      <a:avLst/>
+                    </a:prstGeom>
+                    <a:noFill/>
+                    <a:ln>
+                      <a:noFill/>
+                    </a:ln>
+                  </pic:spPr>
+                </pic:pic>
+              </a:graphicData>
+            </a:graphic>
+          </wp:anchor>
+        </w:drawing>
+      </w:r>
+      <w:r>
+        <w:rPr>
+          <w:b/>
+          <w:bCs/>
+          <w:sz w:val="32"/>
+          <w:szCs w:val="32"/>
+        </w:rPr>
+        <w:t>Transaction:</w:t>
+      </w:r>
+    </w:p>
+    <w:p>
+      <w:pPr>
+        <w:rPr>
+          <w:noProof/>
+        </w:rPr>
+      </w:pPr>
+      <w:r>
+        <w:rPr>
+          <w:noProof/>
+        </w:rPr>
+        <w:drawing>
+          <wp:anchor distT="0" distB="0" distL="114300" distR="114300" simplePos="0" relativeHeight="251665408" behindDoc="0" locked="0" layoutInCell="1" allowOverlap="1" wp14:anchorId="7CC1D73B" wp14:editId="1BFFEBE4">
+            <wp:simplePos x="0" y="0"/>
+            <wp:positionH relativeFrom="column">
+              <wp:posOffset>1981201</wp:posOffset>
+            </wp:positionH>
+            <wp:positionV relativeFrom="paragraph">
+              <wp:posOffset>11217</wp:posOffset>
+            </wp:positionV>
+            <wp:extent cx="1606154" cy="3299037"/>
+            <wp:effectExtent l="0" t="0" r="0" b="0"/>
+            <wp:wrapNone/>
+            <wp:docPr id="9" name="Picture 9"/>
+            <wp:cNvGraphicFramePr>
+              <a:graphicFrameLocks xmlns:a="http://schemas.openxmlformats.org/drawingml/2006/main" noChangeAspect="1"/>
+            </wp:cNvGraphicFramePr>
+            <a:graphic xmlns:a="http://schemas.openxmlformats.org/drawingml/2006/main">
+              <a:graphicData uri="http://schemas.openxmlformats.org/drawingml/2006/picture">
+                <pic:pic xmlns:pic="http://schemas.openxmlformats.org/drawingml/2006/picture">
+                  <pic:nvPicPr>
+                    <pic:cNvPr id="0" name="Picture 13"/>
+                    <pic:cNvPicPr>
+                      <a:picLocks noChangeAspect="1" noChangeArrowheads="1"/>
+                    </pic:cNvPicPr>
+                  </pic:nvPicPr>
+                  <pic:blipFill>
+                    <a:blip r:embed="rId14" cstate="print">
+                      <a:extLst>
+                        <a:ext uri="{28A0092B-C50C-407E-A947-70E740481C1C}">
+                          <a14:useLocalDpi xmlns:a14="http://schemas.microsoft.com/office/drawing/2010/main" val="0"/>
+                        </a:ext>
+                      </a:extLst>
+                    </a:blip>
+                    <a:srcRect/>
+                    <a:stretch>
+                      <a:fillRect/>
+                    </a:stretch>
+                  </pic:blipFill>
+                  <pic:spPr bwMode="auto">
+                    <a:xfrm>
+                      <a:off x="0" y="0"/>
+                      <a:ext cx="1606154" cy="3299037"/>
+                    </a:xfrm>
+                    <a:prstGeom prst="rect">
+                      <a:avLst/>
+                    </a:prstGeom>
+                    <a:noFill/>
+                    <a:ln>
+                      <a:noFill/>
+                    </a:ln>
+                  </pic:spPr>
+                </pic:pic>
+              </a:graphicData>
+            </a:graphic>
+            <wp14:sizeRelH relativeFrom="margin">
+              <wp14:pctWidth>0</wp14:pctWidth>
+            </wp14:sizeRelH>
+            <wp14:sizeRelV relativeFrom="margin">
+              <wp14:pctHeight>0</wp14:pctHeight>
+            </wp14:sizeRelV>
+          </wp:anchor>
+        </w:drawing>
+      </w:r>
+      <w:r>
+        <w:rPr>
+          <w:noProof/>
+        </w:rPr>
+        <w:t xml:space="preserve"> </w:t>
+      </w:r>
+    </w:p>
+    <w:p>
+      <w:pPr>
+        <w:rPr>
+          <w:noProof/>
+        </w:rPr>
+      </w:pPr>
+    </w:p>
+    <w:p>
+      <w:pPr>
+        <w:rPr>
+          <w:noProof/>
+        </w:rPr>
+      </w:pPr>
+    </w:p>
+    <w:p>
+      <w:pPr>
+        <w:rPr>
+          <w:noProof/>
+        </w:rPr>
+      </w:pPr>
+    </w:p>
+    <w:p>
+      <w:pPr>
+        <w:rPr>
+          <w:noProof/>
+        </w:rPr>
+      </w:pPr>
+    </w:p>
+    <w:p>
+      <w:pPr>
+        <w:rPr>
+          <w:noProof/>
+        </w:rPr>
+      </w:pPr>
+    </w:p>
+    <w:p>
+      <w:pPr>
+        <w:rPr>
+          <w:noProof/>
+        </w:rPr>
+      </w:pPr>
+    </w:p>
+    <w:p>
+      <w:pPr>
+        <w:rPr>
+          <w:noProof/>
+        </w:rPr>
+      </w:pPr>
+    </w:p>
+    <w:p>
+      <w:pPr>
+        <w:rPr>
+          <w:noProof/>
+        </w:rPr>
+      </w:pPr>
+    </w:p>
+    <w:p>
+      <w:pPr>
+        <w:rPr>
+          <w:noProof/>
+        </w:rPr>
+      </w:pPr>
+    </w:p>
+    <w:p>
+      <w:pPr>
+        <w:rPr>
+          <w:noProof/>
+        </w:rPr>
+      </w:pPr>
+    </w:p>
+    <w:p>
+      <w:pPr>
+        <w:rPr>
+          <w:b/>
+          <w:bCs/>
+          <w:sz w:val="32"/>
+          <w:szCs w:val="32"/>
+        </w:rPr>
+      </w:pPr>
+      <w:r>
+        <w:rPr>
+          <w:b/>
+          <w:bCs/>
+          <w:sz w:val="32"/>
+          <w:szCs w:val="32"/>
+        </w:rPr>
+        <w:t>Delete Account</w:t>
+      </w:r>
+      <w:r>
+        <w:rPr>
+          <w:b/>
+          <w:bCs/>
+          <w:sz w:val="32"/>
+          <w:szCs w:val="32"/>
+        </w:rPr>
+        <w:t>s</w:t>
+      </w:r>
+      <w:r>
+        <w:rPr>
+          <w:b/>
+          <w:bCs/>
+          <w:sz w:val="32"/>
+          <w:szCs w:val="32"/>
+        </w:rPr>
+        <w:t>:</w:t>
+      </w:r>
+    </w:p>
+    <w:p>
+      <w:pPr>
+        <w:rPr>
+          <w:b/>
+          <w:bCs/>
+          <w:sz w:val="32"/>
+          <w:szCs w:val="32"/>
+        </w:rPr>
+      </w:pPr>
+      <w:r>
+        <w:rPr>
+          <w:noProof/>
+        </w:rPr>
+        <w:drawing>
+          <wp:anchor distT="0" distB="0" distL="114300" distR="114300" simplePos="0" relativeHeight="251667456" behindDoc="0" locked="0" layoutInCell="1" allowOverlap="1" wp14:anchorId="5D4C7FC6" wp14:editId="428B6875">
+            <wp:simplePos x="0" y="0"/>
+            <wp:positionH relativeFrom="margin">
+              <wp:posOffset>2415540</wp:posOffset>
+            </wp:positionH>
+            <wp:positionV relativeFrom="paragraph">
+              <wp:posOffset>10160</wp:posOffset>
+            </wp:positionV>
+            <wp:extent cx="1996440" cy="4100683"/>
+            <wp:effectExtent l="0" t="0" r="3810" b="0"/>
+            <wp:wrapNone/>
+            <wp:docPr id="12" name="Picture 12"/>
+            <wp:cNvGraphicFramePr>
+              <a:graphicFrameLocks xmlns:a="http://schemas.openxmlformats.org/drawingml/2006/main" noChangeAspect="1"/>
+            </wp:cNvGraphicFramePr>
+            <a:graphic xmlns:a="http://schemas.openxmlformats.org/drawingml/2006/main">
+              <a:graphicData uri="http://schemas.openxmlformats.org/drawingml/2006/picture">
+                <pic:pic xmlns:pic="http://schemas.openxmlformats.org/drawingml/2006/picture">
+                  <pic:nvPicPr>
+                    <pic:cNvPr id="0" name="Picture 22"/>
+                    <pic:cNvPicPr>
+                      <a:picLocks noChangeAspect="1" noChangeArrowheads="1"/>
+                    </pic:cNvPicPr>
+                  </pic:nvPicPr>
+                  <pic:blipFill>
+                    <a:blip r:embed="rId15" cstate="print">
+                      <a:extLst>
+                        <a:ext uri="{28A0092B-C50C-407E-A947-70E740481C1C}">
+                          <a14:useLocalDpi xmlns:a14="http://schemas.microsoft.com/office/drawing/2010/main" val="0"/>
+                        </a:ext>
+                      </a:extLst>
+                    </a:blip>
+                    <a:srcRect/>
+                    <a:stretch>
+                      <a:fillRect/>
+                    </a:stretch>
+                  </pic:blipFill>
+                  <pic:spPr bwMode="auto">
+                    <a:xfrm>
+                      <a:off x="0" y="0"/>
+                      <a:ext cx="1996440" cy="4100683"/>
+                    </a:xfrm>
+                    <a:prstGeom prst="rect">
+                      <a:avLst/>
+                    </a:prstGeom>
+                    <a:noFill/>
+                    <a:ln>
+                      <a:noFill/>
+                    </a:ln>
+                  </pic:spPr>
+                </pic:pic>
+              </a:graphicData>
+            </a:graphic>
+            <wp14:sizeRelH relativeFrom="margin">
+              <wp14:pctWidth>0</wp14:pctWidth>
+            </wp14:sizeRelH>
+            <wp14:sizeRelV relativeFrom="margin">
+              <wp14:pctHeight>0</wp14:pctHeight>
+            </wp14:sizeRelV>
+          </wp:anchor>
+        </w:drawing>
+      </w:r>
+      <w:r>
+        <w:rPr>
+          <w:noProof/>
+        </w:rPr>
+        <w:drawing>
+          <wp:anchor distT="0" distB="0" distL="114300" distR="114300" simplePos="0" relativeHeight="251669504" behindDoc="0" locked="0" layoutInCell="1" allowOverlap="1" wp14:anchorId="2FC00639" wp14:editId="628DBFFD">
+            <wp:simplePos x="0" y="0"/>
+            <wp:positionH relativeFrom="margin">
+              <wp:align>left</wp:align>
+            </wp:positionH>
+            <wp:positionV relativeFrom="paragraph">
+              <wp:posOffset>10160</wp:posOffset>
+            </wp:positionV>
+            <wp:extent cx="1958795" cy="4023360"/>
+            <wp:effectExtent l="0" t="0" r="3810" b="0"/>
+            <wp:wrapNone/>
+            <wp:docPr id="7" name="Picture 7"/>
+            <wp:cNvGraphicFramePr>
+              <a:graphicFrameLocks xmlns:a="http://schemas.openxmlformats.org/drawingml/2006/main" noChangeAspect="1"/>
+            </wp:cNvGraphicFramePr>
+            <a:graphic xmlns:a="http://schemas.openxmlformats.org/drawingml/2006/main">
+              <a:graphicData uri="http://schemas.openxmlformats.org/drawingml/2006/picture">
+                <pic:pic xmlns:pic="http://schemas.openxmlformats.org/drawingml/2006/picture">
+                  <pic:nvPicPr>
+                    <pic:cNvPr id="0" name="Picture 13"/>
+                    <pic:cNvPicPr>
+                      <a:picLocks noChangeAspect="1" noChangeArrowheads="1"/>
+                    </pic:cNvPicPr>
+                  </pic:nvPicPr>
+                  <pic:blipFill>
+                    <a:blip r:embed="rId14" cstate="print">
+                      <a:extLst>
+                        <a:ext uri="{28A0092B-C50C-407E-A947-70E740481C1C}">
+                          <a14:useLocalDpi xmlns:a14="http://schemas.microsoft.com/office/drawing/2010/main" val="0"/>
+                        </a:ext>
+                      </a:extLst>
+                    </a:blip>
+                    <a:srcRect/>
+                    <a:stretch>
+                      <a:fillRect/>
+                    </a:stretch>
+                  </pic:blipFill>
+                  <pic:spPr bwMode="auto">
+                    <a:xfrm>
+                      <a:off x="0" y="0"/>
+                      <a:ext cx="1971946" cy="4050372"/>
+                    </a:xfrm>
+                    <a:prstGeom prst="rect">
+                      <a:avLst/>
+                    </a:prstGeom>
+                    <a:noFill/>
+                    <a:ln>
+                      <a:noFill/>
+                    </a:ln>
+                  </pic:spPr>
+                </pic:pic>
+              </a:graphicData>
+            </a:graphic>
+            <wp14:sizeRelH relativeFrom="margin">
+              <wp14:pctWidth>0</wp14:pctWidth>
+            </wp14:sizeRelH>
+            <wp14:sizeRelV relativeFrom="margin">
+              <wp14:pctHeight>0</wp14:pctHeight>
+            </wp14:sizeRelV>
+          </wp:anchor>
+        </w:drawing>
+      </w:r>
+    </w:p>
+    <w:p>
+      <w:pPr>
+        <w:rPr>
+          <w:b/>
+          <w:bCs/>
+          <w:sz w:val="32"/>
+          <w:szCs w:val="32"/>
+        </w:rPr>
+      </w:pPr>
+    </w:p>
+    <w:p>
+      <w:pPr>
+        <w:rPr>
+          <w:b/>
+          <w:bCs/>
+          <w:sz w:val="32"/>
+          <w:szCs w:val="32"/>
+        </w:rPr>
+      </w:pPr>
+    </w:p>
+    <w:p>
+      <w:pPr>
+        <w:rPr>
+          <w:b/>
+          <w:bCs/>
+          <w:sz w:val="32"/>
+          <w:szCs w:val="32"/>
+        </w:rPr>
+      </w:pPr>
+    </w:p>
+    <w:p>
+      <w:pPr>
+        <w:rPr>
+          <w:b/>
+          <w:bCs/>
+          <w:sz w:val="32"/>
+          <w:szCs w:val="32"/>
+        </w:rPr>
+      </w:pPr>
+    </w:p>
+    <w:p>
+      <w:pPr>
+        <w:rPr>
+          <w:b/>
+          <w:bCs/>
+          <w:sz w:val="32"/>
+          <w:szCs w:val="32"/>
+        </w:rPr>
+      </w:pPr>
+    </w:p>
+    <w:p>
+      <w:pPr>
+        <w:rPr>
+          <w:b/>
+          <w:bCs/>
+          <w:sz w:val="32"/>
+          <w:szCs w:val="32"/>
+        </w:rPr>
+      </w:pPr>
+    </w:p>
+    <w:p>
+      <w:pPr>
+        <w:rPr>
+          <w:b/>
+          <w:bCs/>
+          <w:sz w:val="32"/>
+          <w:szCs w:val="32"/>
+        </w:rPr>
+      </w:pPr>
+    </w:p>
+    <w:p>
+      <w:pPr>
+        <w:rPr>
+          <w:b/>
+          <w:bCs/>
+          <w:sz w:val="32"/>
+          <w:szCs w:val="32"/>
+        </w:rPr>
+      </w:pPr>
+    </w:p>
+    <w:p>
+      <w:pPr>
+        <w:rPr>
+          <w:b/>
+          <w:bCs/>
+          <w:sz w:val="32"/>
+          <w:szCs w:val="32"/>
+        </w:rPr>
+      </w:pPr>
+    </w:p>
+    <w:p>
+      <w:pPr>
+        <w:rPr>
+          <w:b/>
+          <w:bCs/>
+          <w:sz w:val="32"/>
+          <w:szCs w:val="32"/>
+        </w:rPr>
+      </w:pPr>
+      <w:r>
+        <w:rPr>
+          <w:b/>
+          <w:bCs/>
+          <w:sz w:val="32"/>
+          <w:szCs w:val="32"/>
+        </w:rPr>
+        <w:lastRenderedPageBreak/>
+        <w:t>Update</w:t>
+      </w:r>
+      <w:r>
+        <w:rPr>
+          <w:b/>
+          <w:bCs/>
+          <w:sz w:val="32"/>
+          <w:szCs w:val="32"/>
+        </w:rPr>
+        <w:t xml:space="preserve"> Account:</w:t>
+      </w:r>
+      <w:bookmarkStart w:id="4" w:name="_GoBack"/>
+      <w:bookmarkEnd w:id="4"/>
+    </w:p>
+    <w:p>
+      <w:pPr>
+        <w:rPr>
+          <w:b/>
+          <w:bCs/>
+          <w:sz w:val="32"/>
+          <w:szCs w:val="32"/>
+        </w:rPr>
+      </w:pPr>
+      <w:r>
+        <w:rPr>
+          <w:noProof/>
+        </w:rPr>
+        <w:drawing>
+          <wp:anchor distT="0" distB="0" distL="114300" distR="114300" simplePos="0" relativeHeight="251673600" behindDoc="0" locked="0" layoutInCell="1" allowOverlap="1" wp14:anchorId="160087C1" wp14:editId="0F8E31C1">
+            <wp:simplePos x="0" y="0"/>
+            <wp:positionH relativeFrom="margin">
+              <wp:align>left</wp:align>
+            </wp:positionH>
+            <wp:positionV relativeFrom="paragraph">
+              <wp:posOffset>365760</wp:posOffset>
+            </wp:positionV>
+            <wp:extent cx="1710235" cy="3512820"/>
+            <wp:effectExtent l="0" t="0" r="4445" b="0"/>
+            <wp:wrapNone/>
+            <wp:docPr id="13" name="Picture 13"/>
+            <wp:cNvGraphicFramePr>
+              <a:graphicFrameLocks xmlns:a="http://schemas.openxmlformats.org/drawingml/2006/main" noChangeAspect="1"/>
+            </wp:cNvGraphicFramePr>
+            <a:graphic xmlns:a="http://schemas.openxmlformats.org/drawingml/2006/main">
+              <a:graphicData uri="http://schemas.openxmlformats.org/drawingml/2006/picture">
+                <pic:pic xmlns:pic="http://schemas.openxmlformats.org/drawingml/2006/picture">
+                  <pic:nvPicPr>
+                    <pic:cNvPr id="0" name="Picture 22"/>
+                    <pic:cNvPicPr>
+                      <a:picLocks noChangeAspect="1" noChangeArrowheads="1"/>
+                    </pic:cNvPicPr>
+                  </pic:nvPicPr>
+                  <pic:blipFill>
+                    <a:blip r:embed="rId16" cstate="print">
+                      <a:extLst>
+                        <a:ext uri="{28A0092B-C50C-407E-A947-70E740481C1C}">
+                          <a14:useLocalDpi xmlns:a14="http://schemas.microsoft.com/office/drawing/2010/main" val="0"/>
+                        </a:ext>
+                      </a:extLst>
+                    </a:blip>
+                    <a:srcRect/>
+                    <a:stretch>
+                      <a:fillRect/>
+                    </a:stretch>
+                  </pic:blipFill>
+                  <pic:spPr bwMode="auto">
+                    <a:xfrm>
+                      <a:off x="0" y="0"/>
+                      <a:ext cx="1710235" cy="3512820"/>
+                    </a:xfrm>
+                    <a:prstGeom prst="rect">
+                      <a:avLst/>
+                    </a:prstGeom>
+                    <a:noFill/>
+                    <a:ln>
+                      <a:noFill/>
+                    </a:ln>
+                  </pic:spPr>
+                </pic:pic>
+              </a:graphicData>
+            </a:graphic>
+            <wp14:sizeRelH relativeFrom="margin">
+              <wp14:pctWidth>0</wp14:pctWidth>
+            </wp14:sizeRelH>
+            <wp14:sizeRelV relativeFrom="margin">
+              <wp14:pctHeight>0</wp14:pctHeight>
+            </wp14:sizeRelV>
+          </wp:anchor>
+        </w:drawing>
+      </w:r>
+      <w:r>
+        <w:rPr>
+          <w:noProof/>
+        </w:rPr>
+        <w:drawing>
+          <wp:anchor distT="0" distB="0" distL="114300" distR="114300" simplePos="0" relativeHeight="251671552" behindDoc="0" locked="0" layoutInCell="1" allowOverlap="1" wp14:anchorId="7D3437DF" wp14:editId="5CC72361">
+            <wp:simplePos x="0" y="0"/>
+            <wp:positionH relativeFrom="margin">
+              <wp:posOffset>4480560</wp:posOffset>
+            </wp:positionH>
+            <wp:positionV relativeFrom="paragraph">
+              <wp:posOffset>296545</wp:posOffset>
+            </wp:positionV>
+            <wp:extent cx="1804805" cy="3710940"/>
+            <wp:effectExtent l="0" t="0" r="5080" b="3810"/>
+            <wp:wrapNone/>
+            <wp:docPr id="11" name="Picture 11"/>
+            <wp:cNvGraphicFramePr>
+              <a:graphicFrameLocks xmlns:a="http://schemas.openxmlformats.org/drawingml/2006/main" noChangeAspect="1"/>
+            </wp:cNvGraphicFramePr>
+            <a:graphic xmlns:a="http://schemas.openxmlformats.org/drawingml/2006/main">
+              <a:graphicData uri="http://schemas.openxmlformats.org/drawingml/2006/picture">
+                <pic:pic xmlns:pic="http://schemas.openxmlformats.org/drawingml/2006/picture">
+                  <pic:nvPicPr>
+                    <pic:cNvPr id="0" name="Picture 2"/>
+                    <pic:cNvPicPr>
+                      <a:picLocks noChangeAspect="1" noChangeArrowheads="1"/>
+                    </pic:cNvPicPr>
+                  </pic:nvPicPr>
+                  <pic:blipFill>
+                    <a:blip r:embed="rId17" cstate="print">
+                      <a:extLst>
+                        <a:ext uri="{28A0092B-C50C-407E-A947-70E740481C1C}">
+                          <a14:useLocalDpi xmlns:a14="http://schemas.microsoft.com/office/drawing/2010/main" val="0"/>
+                        </a:ext>
+                      </a:extLst>
+                    </a:blip>
+                    <a:srcRect/>
+                    <a:stretch>
+                      <a:fillRect/>
+                    </a:stretch>
+                  </pic:blipFill>
+                  <pic:spPr bwMode="auto">
+                    <a:xfrm>
+                      <a:off x="0" y="0"/>
+                      <a:ext cx="1804805" cy="3710940"/>
+                    </a:xfrm>
+                    <a:prstGeom prst="rect">
+                      <a:avLst/>
+                    </a:prstGeom>
+                    <a:noFill/>
+                    <a:ln>
+                      <a:noFill/>
+                    </a:ln>
+                  </pic:spPr>
+                </pic:pic>
+              </a:graphicData>
+            </a:graphic>
+            <wp14:sizeRelH relativeFrom="margin">
+              <wp14:pctWidth>0</wp14:pctWidth>
+            </wp14:sizeRelH>
+            <wp14:sizeRelV relativeFrom="margin">
+              <wp14:pctHeight>0</wp14:pctHeight>
+            </wp14:sizeRelV>
+          </wp:anchor>
+        </w:drawing>
+      </w:r>
+      <w:r>
+        <w:rPr>
+          <w:noProof/>
+        </w:rPr>
+        <w:drawing>
+          <wp:anchor distT="0" distB="0" distL="114300" distR="114300" simplePos="0" relativeHeight="251670528" behindDoc="0" locked="0" layoutInCell="1" allowOverlap="1" wp14:anchorId="575062D7" wp14:editId="1BA5AF64">
+            <wp:simplePos x="0" y="0"/>
+            <wp:positionH relativeFrom="margin">
+              <wp:posOffset>2202180</wp:posOffset>
+            </wp:positionH>
+            <wp:positionV relativeFrom="paragraph">
+              <wp:posOffset>296545</wp:posOffset>
+            </wp:positionV>
+            <wp:extent cx="1797050" cy="3694994"/>
+            <wp:effectExtent l="0" t="0" r="0" b="1270"/>
+            <wp:wrapNone/>
+            <wp:docPr id="8" name="Picture 8"/>
+            <wp:cNvGraphicFramePr>
+              <a:graphicFrameLocks xmlns:a="http://schemas.openxmlformats.org/drawingml/2006/main" noChangeAspect="1"/>
+            </wp:cNvGraphicFramePr>
+            <a:graphic xmlns:a="http://schemas.openxmlformats.org/drawingml/2006/main">
+              <a:graphicData uri="http://schemas.openxmlformats.org/drawingml/2006/picture">
+                <pic:pic xmlns:pic="http://schemas.openxmlformats.org/drawingml/2006/picture">
+                  <pic:nvPicPr>
+                    <pic:cNvPr id="0" name="Picture 1"/>
+                    <pic:cNvPicPr>
+                      <a:picLocks noChangeAspect="1" noChangeArrowheads="1"/>
+                    </pic:cNvPicPr>
+                  </pic:nvPicPr>
+                  <pic:blipFill>
+                    <a:blip r:embed="rId18" cstate="print">
+                      <a:extLst>
+                        <a:ext uri="{28A0092B-C50C-407E-A947-70E740481C1C}">
+                          <a14:useLocalDpi xmlns:a14="http://schemas.microsoft.com/office/drawing/2010/main" val="0"/>
+                        </a:ext>
+                      </a:extLst>
+                    </a:blip>
+                    <a:srcRect/>
+                    <a:stretch>
+                      <a:fillRect/>
+                    </a:stretch>
+                  </pic:blipFill>
+                  <pic:spPr bwMode="auto">
+                    <a:xfrm>
+                      <a:off x="0" y="0"/>
+                      <a:ext cx="1797050" cy="3694994"/>
+                    </a:xfrm>
+                    <a:prstGeom prst="rect">
+                      <a:avLst/>
+                    </a:prstGeom>
+                    <a:noFill/>
+                    <a:ln>
+                      <a:noFill/>
+                    </a:ln>
+                  </pic:spPr>
+                </pic:pic>
+              </a:graphicData>
+            </a:graphic>
+            <wp14:sizeRelH relativeFrom="margin">
+              <wp14:pctWidth>0</wp14:pctWidth>
+            </wp14:sizeRelH>
+            <wp14:sizeRelV relativeFrom="margin">
+              <wp14:pctHeight>0</wp14:pctHeight>
+            </wp14:sizeRelV>
+          </wp:anchor>
+        </w:drawing>
       </w:r>
     </w:p>
     <w:sectPr>
-      <w:footerReference w:type="default" r:id="rId7"/>
+      <w:footerReference w:type="default" r:id="rId19"/>
       <w:pgSz w:w="12240" w:h="15840"/>
       <w:pgMar w:top="1440" w:right="1440" w:bottom="630" w:left="1440" w:header="720" w:footer="720" w:gutter="0"/>
       <w:cols w:space="720"/>
@@ -1560,7 +3018,7 @@
 </file>
 
 <file path=word/endnotes.xml><?xml version="1.0" encoding="utf-8"?>
-<w:endnotes xmlns:wpc="http://schemas.microsoft.com/office/word/2010/wordprocessingCanvas" xmlns:cx="http://schemas.microsoft.com/office/drawing/2014/chartex" xmlns:cx1="http://schemas.microsoft.com/office/drawing/2015/9/8/chartex" xmlns:cx2="http://schemas.microsoft.com/office/drawing/2015/10/21/chartex" xmlns:cx3="http://schemas.microsoft.com/office/drawing/2016/5/9/chartex" xmlns:cx4="http://schemas.microsoft.com/office/drawing/2016/5/10/chartex" xmlns:cx5="http://schemas.microsoft.com/office/drawing/2016/5/11/chartex" xmlns:cx6="http://schemas.microsoft.com/office/drawing/2016/5/12/chartex" xmlns:cx7="http://schemas.microsoft.com/office/drawing/2016/5/13/chartex" xmlns:cx8="http://schemas.microsoft.com/office/drawing/2016/5/14/chartex" xmlns:mc="http://schemas.openxmlformats.org/markup-compatibility/2006" xmlns:aink="http://schemas.microsoft.com/office/drawing/2016/ink" xmlns:am3d="http://schemas.microsoft.com/office/drawing/2017/model3d" xmlns:o="urn:schemas-microsoft-com:office:office" xmlns:r="http://schemas.openxmlformats.org/officeDocument/2006/relationships" xmlns:m="http://schemas.openxmlformats.org/officeDocument/2006/math" xmlns:v="urn:schemas-microsoft-com:vml" xmlns:wp14="http://schemas.microsoft.com/office/word/2010/wordprocessingDrawing" xmlns:wp="http://schemas.openxmlformats.org/drawingml/2006/wordprocessingDrawing" xmlns:w10="urn:schemas-microsoft-com:office:word" xmlns:w="http://schemas.openxmlformats.org/wordprocessingml/2006/main" xmlns:w14="http://schemas.microsoft.com/office/word/2010/wordml" xmlns:w15="http://schemas.microsoft.com/office/word/2012/wordml" xmlns:w16cex="http://schemas.microsoft.com/office/word/2018/wordml/cex" xmlns:w16cid="http://schemas.microsoft.com/office/word/2016/wordml/cid" xmlns:w16="http://schemas.microsoft.com/office/word/2018/wordml" xmlns:w16se="http://schemas.microsoft.com/office/word/2015/wordml/symex" xmlns:wpg="http://schemas.microsoft.com/office/word/2010/wordprocessingGroup" xmlns:wpi="http://schemas.microsoft.com/office/word/2010/wordprocessingInk" xmlns:wne="http://schemas.microsoft.com/office/word/2006/wordml" xmlns:wps="http://schemas.microsoft.com/office/word/2010/wordprocessingShape" mc:Ignorable="w14 w15 w16se w16cid w16 w16cex wp14">
+<w:endnotes xmlns:wpc="http://schemas.microsoft.com/office/word/2010/wordprocessingCanvas" xmlns:cx="http://schemas.microsoft.com/office/drawing/2014/chartex" xmlns:cx1="http://schemas.microsoft.com/office/drawing/2015/9/8/chartex" xmlns:cx2="http://schemas.microsoft.com/office/drawing/2015/10/21/chartex" xmlns:cx3="http://schemas.microsoft.com/office/drawing/2016/5/9/chartex" xmlns:cx4="http://schemas.microsoft.com/office/drawing/2016/5/10/chartex" xmlns:cx5="http://schemas.microsoft.com/office/drawing/2016/5/11/chartex" xmlns:cx6="http://schemas.microsoft.com/office/drawing/2016/5/12/chartex" xmlns:cx7="http://schemas.microsoft.com/office/drawing/2016/5/13/chartex" xmlns:cx8="http://schemas.microsoft.com/office/drawing/2016/5/14/chartex" xmlns:mc="http://schemas.openxmlformats.org/markup-compatibility/2006" xmlns:aink="http://schemas.microsoft.com/office/drawing/2016/ink" xmlns:am3d="http://schemas.microsoft.com/office/drawing/2017/model3d" xmlns:o="urn:schemas-microsoft-com:office:office" xmlns:r="http://schemas.openxmlformats.org/officeDocument/2006/relationships" xmlns:m="http://schemas.openxmlformats.org/officeDocument/2006/math" xmlns:v="urn:schemas-microsoft-com:vml" xmlns:wp14="http://schemas.microsoft.com/office/word/2010/wordprocessingDrawing" xmlns:wp="http://schemas.openxmlformats.org/drawingml/2006/wordprocessingDrawing" xmlns:w10="urn:schemas-microsoft-com:office:word" xmlns:w="http://schemas.openxmlformats.org/wordprocessingml/2006/main" xmlns:w14="http://schemas.microsoft.com/office/word/2010/wordml" xmlns:w15="http://schemas.microsoft.com/office/word/2012/wordml" xmlns:w16cid="http://schemas.microsoft.com/office/word/2016/wordml/cid" xmlns:w16se="http://schemas.microsoft.com/office/word/2015/wordml/symex" xmlns:wpg="http://schemas.microsoft.com/office/word/2010/wordprocessingGroup" xmlns:wpi="http://schemas.microsoft.com/office/word/2010/wordprocessingInk" xmlns:wne="http://schemas.microsoft.com/office/word/2006/wordml" xmlns:wps="http://schemas.microsoft.com/office/word/2010/wordprocessingShape" mc:Ignorable="w14 w15 w16se w16cid wp14">
   <w:endnote w:type="separator" w:id="-1">
     <w:p>
       <w:pPr>
@@ -1585,7 +3043,7 @@
 </file>
 
 <file path=word/footer1.xml><?xml version="1.0" encoding="utf-8"?>
-<w:ftr xmlns:wpc="http://schemas.microsoft.com/office/word/2010/wordprocessingCanvas" xmlns:cx="http://schemas.microsoft.com/office/drawing/2014/chartex" xmlns:cx1="http://schemas.microsoft.com/office/drawing/2015/9/8/chartex" xmlns:cx2="http://schemas.microsoft.com/office/drawing/2015/10/21/chartex" xmlns:cx3="http://schemas.microsoft.com/office/drawing/2016/5/9/chartex" xmlns:cx4="http://schemas.microsoft.com/office/drawing/2016/5/10/chartex" xmlns:cx5="http://schemas.microsoft.com/office/drawing/2016/5/11/chartex" xmlns:cx6="http://schemas.microsoft.com/office/drawing/2016/5/12/chartex" xmlns:cx7="http://schemas.microsoft.com/office/drawing/2016/5/13/chartex" xmlns:cx8="http://schemas.microsoft.com/office/drawing/2016/5/14/chartex" xmlns:mc="http://schemas.openxmlformats.org/markup-compatibility/2006" xmlns:aink="http://schemas.microsoft.com/office/drawing/2016/ink" xmlns:am3d="http://schemas.microsoft.com/office/drawing/2017/model3d" xmlns:o="urn:schemas-microsoft-com:office:office" xmlns:r="http://schemas.openxmlformats.org/officeDocument/2006/relationships" xmlns:m="http://schemas.openxmlformats.org/officeDocument/2006/math" xmlns:v="urn:schemas-microsoft-com:vml" xmlns:wp14="http://schemas.microsoft.com/office/word/2010/wordprocessingDrawing" xmlns:wp="http://schemas.openxmlformats.org/drawingml/2006/wordprocessingDrawing" xmlns:w10="urn:schemas-microsoft-com:office:word" xmlns:w="http://schemas.openxmlformats.org/wordprocessingml/2006/main" xmlns:w14="http://schemas.microsoft.com/office/word/2010/wordml" xmlns:w15="http://schemas.microsoft.com/office/word/2012/wordml" xmlns:w16cex="http://schemas.microsoft.com/office/word/2018/wordml/cex" xmlns:w16cid="http://schemas.microsoft.com/office/word/2016/wordml/cid" xmlns:w16="http://schemas.microsoft.com/office/word/2018/wordml" xmlns:w16se="http://schemas.microsoft.com/office/word/2015/wordml/symex" xmlns:wpg="http://schemas.microsoft.com/office/word/2010/wordprocessingGroup" xmlns:wpi="http://schemas.microsoft.com/office/word/2010/wordprocessingInk" xmlns:wne="http://schemas.microsoft.com/office/word/2006/wordml" xmlns:wps="http://schemas.microsoft.com/office/word/2010/wordprocessingShape" mc:Ignorable="w14 w15 w16se w16cid w16 w16cex wp14">
+<w:ftr xmlns:wpc="http://schemas.microsoft.com/office/word/2010/wordprocessingCanvas" xmlns:cx="http://schemas.microsoft.com/office/drawing/2014/chartex" xmlns:cx1="http://schemas.microsoft.com/office/drawing/2015/9/8/chartex" xmlns:cx2="http://schemas.microsoft.com/office/drawing/2015/10/21/chartex" xmlns:cx3="http://schemas.microsoft.com/office/drawing/2016/5/9/chartex" xmlns:cx4="http://schemas.microsoft.com/office/drawing/2016/5/10/chartex" xmlns:cx5="http://schemas.microsoft.com/office/drawing/2016/5/11/chartex" xmlns:cx6="http://schemas.microsoft.com/office/drawing/2016/5/12/chartex" xmlns:cx7="http://schemas.microsoft.com/office/drawing/2016/5/13/chartex" xmlns:cx8="http://schemas.microsoft.com/office/drawing/2016/5/14/chartex" xmlns:mc="http://schemas.openxmlformats.org/markup-compatibility/2006" xmlns:aink="http://schemas.microsoft.com/office/drawing/2016/ink" xmlns:am3d="http://schemas.microsoft.com/office/drawing/2017/model3d" xmlns:o="urn:schemas-microsoft-com:office:office" xmlns:r="http://schemas.openxmlformats.org/officeDocument/2006/relationships" xmlns:m="http://schemas.openxmlformats.org/officeDocument/2006/math" xmlns:v="urn:schemas-microsoft-com:vml" xmlns:wp14="http://schemas.microsoft.com/office/word/2010/wordprocessingDrawing" xmlns:wp="http://schemas.openxmlformats.org/drawingml/2006/wordprocessingDrawing" xmlns:w10="urn:schemas-microsoft-com:office:word" xmlns:w="http://schemas.openxmlformats.org/wordprocessingml/2006/main" xmlns:w14="http://schemas.microsoft.com/office/word/2010/wordml" xmlns:w15="http://schemas.microsoft.com/office/word/2012/wordml" xmlns:w16cid="http://schemas.microsoft.com/office/word/2016/wordml/cid" xmlns:w16se="http://schemas.microsoft.com/office/word/2015/wordml/symex" xmlns:wpg="http://schemas.microsoft.com/office/word/2010/wordprocessingGroup" xmlns:wpi="http://schemas.microsoft.com/office/word/2010/wordprocessingInk" xmlns:wne="http://schemas.microsoft.com/office/word/2006/wordml" xmlns:wps="http://schemas.microsoft.com/office/word/2010/wordprocessingShape" mc:Ignorable="w14 w15 w16se w16cid wp14">
   <w:sdt>
     <w:sdtPr>
       <w:id w:val="897630790"/>
@@ -1660,7 +3118,7 @@
 </file>
 
 <file path=word/footnotes.xml><?xml version="1.0" encoding="utf-8"?>
-<w:footnotes xmlns:wpc="http://schemas.microsoft.com/office/word/2010/wordprocessingCanvas" xmlns:cx="http://schemas.microsoft.com/office/drawing/2014/chartex" xmlns:cx1="http://schemas.microsoft.com/office/drawing/2015/9/8/chartex" xmlns:cx2="http://schemas.microsoft.com/office/drawing/2015/10/21/chartex" xmlns:cx3="http://schemas.microsoft.com/office/drawing/2016/5/9/chartex" xmlns:cx4="http://schemas.microsoft.com/office/drawing/2016/5/10/chartex" xmlns:cx5="http://schemas.microsoft.com/office/drawing/2016/5/11/chartex" xmlns:cx6="http://schemas.microsoft.com/office/drawing/2016/5/12/chartex" xmlns:cx7="http://schemas.microsoft.com/office/drawing/2016/5/13/chartex" xmlns:cx8="http://schemas.microsoft.com/office/drawing/2016/5/14/chartex" xmlns:mc="http://schemas.openxmlformats.org/markup-compatibility/2006" xmlns:aink="http://schemas.microsoft.com/office/drawing/2016/ink" xmlns:am3d="http://schemas.microsoft.com/office/drawing/2017/model3d" xmlns:o="urn:schemas-microsoft-com:office:office" xmlns:r="http://schemas.openxmlformats.org/officeDocument/2006/relationships" xmlns:m="http://schemas.openxmlformats.org/officeDocument/2006/math" xmlns:v="urn:schemas-microsoft-com:vml" xmlns:wp14="http://schemas.microsoft.com/office/word/2010/wordprocessingDrawing" xmlns:wp="http://schemas.openxmlformats.org/drawingml/2006/wordprocessingDrawing" xmlns:w10="urn:schemas-microsoft-com:office:word" xmlns:w="http://schemas.openxmlformats.org/wordprocessingml/2006/main" xmlns:w14="http://schemas.microsoft.com/office/word/2010/wordml" xmlns:w15="http://schemas.microsoft.com/office/word/2012/wordml" xmlns:w16cex="http://schemas.microsoft.com/office/word/2018/wordml/cex" xmlns:w16cid="http://schemas.microsoft.com/office/word/2016/wordml/cid" xmlns:w16="http://schemas.microsoft.com/office/word/2018/wordml" xmlns:w16se="http://schemas.microsoft.com/office/word/2015/wordml/symex" xmlns:wpg="http://schemas.microsoft.com/office/word/2010/wordprocessingGroup" xmlns:wpi="http://schemas.microsoft.com/office/word/2010/wordprocessingInk" xmlns:wne="http://schemas.microsoft.com/office/word/2006/wordml" xmlns:wps="http://schemas.microsoft.com/office/word/2010/wordprocessingShape" mc:Ignorable="w14 w15 w16se w16cid w16 w16cex wp14">
+<w:footnotes xmlns:wpc="http://schemas.microsoft.com/office/word/2010/wordprocessingCanvas" xmlns:cx="http://schemas.microsoft.com/office/drawing/2014/chartex" xmlns:cx1="http://schemas.microsoft.com/office/drawing/2015/9/8/chartex" xmlns:cx2="http://schemas.microsoft.com/office/drawing/2015/10/21/chartex" xmlns:cx3="http://schemas.microsoft.com/office/drawing/2016/5/9/chartex" xmlns:cx4="http://schemas.microsoft.com/office/drawing/2016/5/10/chartex" xmlns:cx5="http://schemas.microsoft.com/office/drawing/2016/5/11/chartex" xmlns:cx6="http://schemas.microsoft.com/office/drawing/2016/5/12/chartex" xmlns:cx7="http://schemas.microsoft.com/office/drawing/2016/5/13/chartex" xmlns:cx8="http://schemas.microsoft.com/office/drawing/2016/5/14/chartex" xmlns:mc="http://schemas.openxmlformats.org/markup-compatibility/2006" xmlns:aink="http://schemas.microsoft.com/office/drawing/2016/ink" xmlns:am3d="http://schemas.microsoft.com/office/drawing/2017/model3d" xmlns:o="urn:schemas-microsoft-com:office:office" xmlns:r="http://schemas.openxmlformats.org/officeDocument/2006/relationships" xmlns:m="http://schemas.openxmlformats.org/officeDocument/2006/math" xmlns:v="urn:schemas-microsoft-com:vml" xmlns:wp14="http://schemas.microsoft.com/office/word/2010/wordprocessingDrawing" xmlns:wp="http://schemas.openxmlformats.org/drawingml/2006/wordprocessingDrawing" xmlns:w10="urn:schemas-microsoft-com:office:word" xmlns:w="http://schemas.openxmlformats.org/wordprocessingml/2006/main" xmlns:w14="http://schemas.microsoft.com/office/word/2010/wordml" xmlns:w15="http://schemas.microsoft.com/office/word/2012/wordml" xmlns:w16cid="http://schemas.microsoft.com/office/word/2016/wordml/cid" xmlns:w16se="http://schemas.microsoft.com/office/word/2015/wordml/symex" xmlns:wpg="http://schemas.microsoft.com/office/word/2010/wordprocessingGroup" xmlns:wpi="http://schemas.microsoft.com/office/word/2010/wordprocessingInk" xmlns:wne="http://schemas.microsoft.com/office/word/2006/wordml" xmlns:wps="http://schemas.microsoft.com/office/word/2010/wordprocessingShape" mc:Ignorable="w14 w15 w16se w16cid wp14">
   <w:footnote w:type="separator" w:id="-1">
     <w:p>
       <w:pPr>
@@ -1685,7 +3143,7 @@
 </file>
 
 <file path=word/numbering.xml><?xml version="1.0" encoding="utf-8"?>
-<w:numbering xmlns:wpc="http://schemas.microsoft.com/office/word/2010/wordprocessingCanvas" xmlns:cx="http://schemas.microsoft.com/office/drawing/2014/chartex" xmlns:cx1="http://schemas.microsoft.com/office/drawing/2015/9/8/chartex" xmlns:cx2="http://schemas.microsoft.com/office/drawing/2015/10/21/chartex" xmlns:cx3="http://schemas.microsoft.com/office/drawing/2016/5/9/chartex" xmlns:cx4="http://schemas.microsoft.com/office/drawing/2016/5/10/chartex" xmlns:cx5="http://schemas.microsoft.com/office/drawing/2016/5/11/chartex" xmlns:cx6="http://schemas.microsoft.com/office/drawing/2016/5/12/chartex" xmlns:cx7="http://schemas.microsoft.com/office/drawing/2016/5/13/chartex" xmlns:cx8="http://schemas.microsoft.com/office/drawing/2016/5/14/chartex" xmlns:mc="http://schemas.openxmlformats.org/markup-compatibility/2006" xmlns:aink="http://schemas.microsoft.com/office/drawing/2016/ink" xmlns:am3d="http://schemas.microsoft.com/office/drawing/2017/model3d" xmlns:o="urn:schemas-microsoft-com:office:office" xmlns:r="http://schemas.openxmlformats.org/officeDocument/2006/relationships" xmlns:m="http://schemas.openxmlformats.org/officeDocument/2006/math" xmlns:v="urn:schemas-microsoft-com:vml" xmlns:wp14="http://schemas.microsoft.com/office/word/2010/wordprocessingDrawing" xmlns:wp="http://schemas.openxmlformats.org/drawingml/2006/wordprocessingDrawing" xmlns:w10="urn:schemas-microsoft-com:office:word" xmlns:w="http://schemas.openxmlformats.org/wordprocessingml/2006/main" xmlns:w14="http://schemas.microsoft.com/office/word/2010/wordml" xmlns:w15="http://schemas.microsoft.com/office/word/2012/wordml" xmlns:w16cex="http://schemas.microsoft.com/office/word/2018/wordml/cex" xmlns:w16cid="http://schemas.microsoft.com/office/word/2016/wordml/cid" xmlns:w16="http://schemas.microsoft.com/office/word/2018/wordml" xmlns:w16se="http://schemas.microsoft.com/office/word/2015/wordml/symex" xmlns:wpg="http://schemas.microsoft.com/office/word/2010/wordprocessingGroup" xmlns:wpi="http://schemas.microsoft.com/office/word/2010/wordprocessingInk" xmlns:wne="http://schemas.microsoft.com/office/word/2006/wordml" xmlns:wps="http://schemas.microsoft.com/office/word/2010/wordprocessingShape" mc:Ignorable="w14 w15 w16se w16cid w16 w16cex wp14">
+<w:numbering xmlns:wpc="http://schemas.microsoft.com/office/word/2010/wordprocessingCanvas" xmlns:cx="http://schemas.microsoft.com/office/drawing/2014/chartex" xmlns:cx1="http://schemas.microsoft.com/office/drawing/2015/9/8/chartex" xmlns:cx2="http://schemas.microsoft.com/office/drawing/2015/10/21/chartex" xmlns:cx3="http://schemas.microsoft.com/office/drawing/2016/5/9/chartex" xmlns:cx4="http://schemas.microsoft.com/office/drawing/2016/5/10/chartex" xmlns:cx5="http://schemas.microsoft.com/office/drawing/2016/5/11/chartex" xmlns:cx6="http://schemas.microsoft.com/office/drawing/2016/5/12/chartex" xmlns:cx7="http://schemas.microsoft.com/office/drawing/2016/5/13/chartex" xmlns:cx8="http://schemas.microsoft.com/office/drawing/2016/5/14/chartex" xmlns:mc="http://schemas.openxmlformats.org/markup-compatibility/2006" xmlns:aink="http://schemas.microsoft.com/office/drawing/2016/ink" xmlns:am3d="http://schemas.microsoft.com/office/drawing/2017/model3d" xmlns:o="urn:schemas-microsoft-com:office:office" xmlns:r="http://schemas.openxmlformats.org/officeDocument/2006/relationships" xmlns:m="http://schemas.openxmlformats.org/officeDocument/2006/math" xmlns:v="urn:schemas-microsoft-com:vml" xmlns:wp14="http://schemas.microsoft.com/office/word/2010/wordprocessingDrawing" xmlns:wp="http://schemas.openxmlformats.org/drawingml/2006/wordprocessingDrawing" xmlns:w10="urn:schemas-microsoft-com:office:word" xmlns:w="http://schemas.openxmlformats.org/wordprocessingml/2006/main" xmlns:w14="http://schemas.microsoft.com/office/word/2010/wordml" xmlns:w15="http://schemas.microsoft.com/office/word/2012/wordml" xmlns:w16cid="http://schemas.microsoft.com/office/word/2016/wordml/cid" xmlns:w16se="http://schemas.microsoft.com/office/word/2015/wordml/symex" xmlns:wpg="http://schemas.microsoft.com/office/word/2010/wordprocessingGroup" xmlns:wpi="http://schemas.microsoft.com/office/word/2010/wordprocessingInk" xmlns:wne="http://schemas.microsoft.com/office/word/2006/wordml" xmlns:wps="http://schemas.microsoft.com/office/word/2010/wordprocessingShape" mc:Ignorable="w14 w15 w16se w16cid wp14">
   <w:abstractNum w:abstractNumId="0" w15:restartNumberingAfterBreak="0">
     <w:nsid w:val="0C204A04"/>
     <w:multiLevelType w:val="hybridMultilevel"/>
@@ -2165,7 +3623,7 @@
 </file>
 
 <file path=word/styles.xml><?xml version="1.0" encoding="utf-8"?>
-<w:styles xmlns:mc="http://schemas.openxmlformats.org/markup-compatibility/2006" xmlns:r="http://schemas.openxmlformats.org/officeDocument/2006/relationships" xmlns:w="http://schemas.openxmlformats.org/wordprocessingml/2006/main" xmlns:w14="http://schemas.microsoft.com/office/word/2010/wordml" xmlns:w15="http://schemas.microsoft.com/office/word/2012/wordml" xmlns:w16cex="http://schemas.microsoft.com/office/word/2018/wordml/cex" xmlns:w16cid="http://schemas.microsoft.com/office/word/2016/wordml/cid" xmlns:w16="http://schemas.microsoft.com/office/word/2018/wordml" xmlns:w16se="http://schemas.microsoft.com/office/word/2015/wordml/symex" mc:Ignorable="w14 w15 w16se w16cid w16 w16cex">
+<w:styles xmlns:mc="http://schemas.openxmlformats.org/markup-compatibility/2006" xmlns:r="http://schemas.openxmlformats.org/officeDocument/2006/relationships" xmlns:w="http://schemas.openxmlformats.org/wordprocessingml/2006/main" xmlns:w14="http://schemas.microsoft.com/office/word/2010/wordml" xmlns:w15="http://schemas.microsoft.com/office/word/2012/wordml" xmlns:w16cid="http://schemas.microsoft.com/office/word/2016/wordml/cid" xmlns:w16se="http://schemas.microsoft.com/office/word/2015/wordml/symex" mc:Ignorable="w14 w15 w16se w16cid">
   <w:docDefaults>
     <w:rPrDefault>
       <w:rPr>

--- a/Assessments/Assignment 5/Assign5-Testing Sheet.docx
+++ b/Assessments/Assignment 5/Assign5-Testing Sheet.docx
@@ -1976,12 +1976,27 @@
     <w:p>
       <w:pPr>
         <w:rPr>
+          <w:sz w:val="16"/>
+          <w:szCs w:val="16"/>
+        </w:rPr>
+      </w:pPr>
+    </w:p>
+    <w:p>
+      <w:pPr>
+        <w:rPr>
+          <w:sz w:val="16"/>
+          <w:szCs w:val="16"/>
+        </w:rPr>
+      </w:pPr>
+      <w:r>
+        <w:rPr>
           <w:b/>
           <w:bCs/>
           <w:sz w:val="32"/>
           <w:szCs w:val="32"/>
         </w:rPr>
-      </w:pPr>
+        <w:t>Filtering</w:t>
+      </w:r>
       <w:r>
         <w:rPr>
           <w:b/>
@@ -1989,6 +2004,331 @@
           <w:sz w:val="32"/>
           <w:szCs w:val="32"/>
         </w:rPr>
+        <w:t>:</w:t>
+      </w:r>
+    </w:p>
+    <w:p>
+      <w:pPr>
+        <w:rPr>
+          <w:sz w:val="16"/>
+          <w:szCs w:val="16"/>
+        </w:rPr>
+      </w:pPr>
+      <w:bookmarkStart w:id="4" w:name="_GoBack"/>
+      <w:r>
+        <w:rPr>
+          <w:noProof/>
+          <w:sz w:val="16"/>
+          <w:szCs w:val="16"/>
+        </w:rPr>
+        <w:drawing>
+          <wp:anchor distT="0" distB="0" distL="114300" distR="114300" simplePos="0" relativeHeight="251674624" behindDoc="0" locked="0" layoutInCell="1" allowOverlap="1" wp14:anchorId="23225704" wp14:editId="38667ED8">
+            <wp:simplePos x="0" y="0"/>
+            <wp:positionH relativeFrom="column">
+              <wp:posOffset>2088955</wp:posOffset>
+            </wp:positionH>
+            <wp:positionV relativeFrom="paragraph">
+              <wp:posOffset>3810</wp:posOffset>
+            </wp:positionV>
+            <wp:extent cx="1615440" cy="3322320"/>
+            <wp:effectExtent l="0" t="0" r="3810" b="0"/>
+            <wp:wrapNone/>
+            <wp:docPr id="16" name="Picture 16"/>
+            <wp:cNvGraphicFramePr>
+              <a:graphicFrameLocks xmlns:a="http://schemas.openxmlformats.org/drawingml/2006/main" noChangeAspect="1"/>
+            </wp:cNvGraphicFramePr>
+            <a:graphic xmlns:a="http://schemas.openxmlformats.org/drawingml/2006/main">
+              <a:graphicData uri="http://schemas.openxmlformats.org/drawingml/2006/picture">
+                <pic:pic xmlns:pic="http://schemas.openxmlformats.org/drawingml/2006/picture">
+                  <pic:nvPicPr>
+                    <pic:cNvPr id="0" name="Picture 3"/>
+                    <pic:cNvPicPr>
+                      <a:picLocks noChangeAspect="1" noChangeArrowheads="1"/>
+                    </pic:cNvPicPr>
+                  </pic:nvPicPr>
+                  <pic:blipFill>
+                    <a:blip r:embed="rId11" cstate="print">
+                      <a:extLst>
+                        <a:ext uri="{28A0092B-C50C-407E-A947-70E740481C1C}">
+                          <a14:useLocalDpi xmlns:a14="http://schemas.microsoft.com/office/drawing/2010/main" val="0"/>
+                        </a:ext>
+                      </a:extLst>
+                    </a:blip>
+                    <a:srcRect/>
+                    <a:stretch>
+                      <a:fillRect/>
+                    </a:stretch>
+                  </pic:blipFill>
+                  <pic:spPr bwMode="auto">
+                    <a:xfrm>
+                      <a:off x="0" y="0"/>
+                      <a:ext cx="1615440" cy="3322320"/>
+                    </a:xfrm>
+                    <a:prstGeom prst="rect">
+                      <a:avLst/>
+                    </a:prstGeom>
+                    <a:noFill/>
+                    <a:ln>
+                      <a:noFill/>
+                    </a:ln>
+                  </pic:spPr>
+                </pic:pic>
+              </a:graphicData>
+            </a:graphic>
+            <wp14:sizeRelH relativeFrom="margin">
+              <wp14:pctWidth>0</wp14:pctWidth>
+            </wp14:sizeRelH>
+            <wp14:sizeRelV relativeFrom="margin">
+              <wp14:pctHeight>0</wp14:pctHeight>
+            </wp14:sizeRelV>
+          </wp:anchor>
+        </w:drawing>
+      </w:r>
+      <w:bookmarkEnd w:id="4"/>
+      <w:r>
+        <w:rPr>
+          <w:noProof/>
+          <w:sz w:val="16"/>
+          <w:szCs w:val="16"/>
+        </w:rPr>
+        <w:drawing>
+          <wp:anchor distT="0" distB="0" distL="114300" distR="114300" simplePos="0" relativeHeight="251676672" behindDoc="0" locked="0" layoutInCell="1" allowOverlap="1" wp14:anchorId="199C69EB" wp14:editId="760EACC1">
+            <wp:simplePos x="0" y="0"/>
+            <wp:positionH relativeFrom="column">
+              <wp:posOffset>4134045</wp:posOffset>
+            </wp:positionH>
+            <wp:positionV relativeFrom="paragraph">
+              <wp:posOffset>3810</wp:posOffset>
+            </wp:positionV>
+            <wp:extent cx="1619885" cy="3329305"/>
+            <wp:effectExtent l="0" t="0" r="0" b="4445"/>
+            <wp:wrapNone/>
+            <wp:docPr id="14" name="Picture 14"/>
+            <wp:cNvGraphicFramePr>
+              <a:graphicFrameLocks xmlns:a="http://schemas.openxmlformats.org/drawingml/2006/main" noChangeAspect="1"/>
+            </wp:cNvGraphicFramePr>
+            <a:graphic xmlns:a="http://schemas.openxmlformats.org/drawingml/2006/main">
+              <a:graphicData uri="http://schemas.openxmlformats.org/drawingml/2006/picture">
+                <pic:pic xmlns:pic="http://schemas.openxmlformats.org/drawingml/2006/picture">
+                  <pic:nvPicPr>
+                    <pic:cNvPr id="0" name="Picture 1"/>
+                    <pic:cNvPicPr>
+                      <a:picLocks noChangeAspect="1" noChangeArrowheads="1"/>
+                    </pic:cNvPicPr>
+                  </pic:nvPicPr>
+                  <pic:blipFill>
+                    <a:blip r:embed="rId12" cstate="print">
+                      <a:extLst>
+                        <a:ext uri="{28A0092B-C50C-407E-A947-70E740481C1C}">
+                          <a14:useLocalDpi xmlns:a14="http://schemas.microsoft.com/office/drawing/2010/main" val="0"/>
+                        </a:ext>
+                      </a:extLst>
+                    </a:blip>
+                    <a:srcRect/>
+                    <a:stretch>
+                      <a:fillRect/>
+                    </a:stretch>
+                  </pic:blipFill>
+                  <pic:spPr bwMode="auto">
+                    <a:xfrm>
+                      <a:off x="0" y="0"/>
+                      <a:ext cx="1619885" cy="3329305"/>
+                    </a:xfrm>
+                    <a:prstGeom prst="rect">
+                      <a:avLst/>
+                    </a:prstGeom>
+                    <a:noFill/>
+                    <a:ln>
+                      <a:noFill/>
+                    </a:ln>
+                  </pic:spPr>
+                </pic:pic>
+              </a:graphicData>
+            </a:graphic>
+            <wp14:sizeRelH relativeFrom="margin">
+              <wp14:pctWidth>0</wp14:pctWidth>
+            </wp14:sizeRelH>
+            <wp14:sizeRelV relativeFrom="margin">
+              <wp14:pctHeight>0</wp14:pctHeight>
+            </wp14:sizeRelV>
+          </wp:anchor>
+        </w:drawing>
+      </w:r>
+      <w:r>
+        <w:rPr>
+          <w:noProof/>
+          <w:sz w:val="16"/>
+          <w:szCs w:val="16"/>
+        </w:rPr>
+        <w:drawing>
+          <wp:anchor distT="0" distB="0" distL="114300" distR="114300" simplePos="0" relativeHeight="251675648" behindDoc="0" locked="0" layoutInCell="1" allowOverlap="1" wp14:anchorId="0A893787" wp14:editId="4DE168EC">
+            <wp:simplePos x="0" y="0"/>
+            <wp:positionH relativeFrom="margin">
+              <wp:align>left</wp:align>
+            </wp:positionH>
+            <wp:positionV relativeFrom="paragraph">
+              <wp:posOffset>3810</wp:posOffset>
+            </wp:positionV>
+            <wp:extent cx="1623646" cy="3338235"/>
+            <wp:effectExtent l="0" t="0" r="0" b="0"/>
+            <wp:wrapNone/>
+            <wp:docPr id="15" name="Picture 15"/>
+            <wp:cNvGraphicFramePr>
+              <a:graphicFrameLocks xmlns:a="http://schemas.openxmlformats.org/drawingml/2006/main" noChangeAspect="1"/>
+            </wp:cNvGraphicFramePr>
+            <a:graphic xmlns:a="http://schemas.openxmlformats.org/drawingml/2006/main">
+              <a:graphicData uri="http://schemas.openxmlformats.org/drawingml/2006/picture">
+                <pic:pic xmlns:pic="http://schemas.openxmlformats.org/drawingml/2006/picture">
+                  <pic:nvPicPr>
+                    <pic:cNvPr id="0" name="Picture 2"/>
+                    <pic:cNvPicPr>
+                      <a:picLocks noChangeAspect="1" noChangeArrowheads="1"/>
+                    </pic:cNvPicPr>
+                  </pic:nvPicPr>
+                  <pic:blipFill>
+                    <a:blip r:embed="rId13" cstate="print">
+                      <a:extLst>
+                        <a:ext uri="{28A0092B-C50C-407E-A947-70E740481C1C}">
+                          <a14:useLocalDpi xmlns:a14="http://schemas.microsoft.com/office/drawing/2010/main" val="0"/>
+                        </a:ext>
+                      </a:extLst>
+                    </a:blip>
+                    <a:srcRect/>
+                    <a:stretch>
+                      <a:fillRect/>
+                    </a:stretch>
+                  </pic:blipFill>
+                  <pic:spPr bwMode="auto">
+                    <a:xfrm>
+                      <a:off x="0" y="0"/>
+                      <a:ext cx="1629606" cy="3350489"/>
+                    </a:xfrm>
+                    <a:prstGeom prst="rect">
+                      <a:avLst/>
+                    </a:prstGeom>
+                    <a:noFill/>
+                    <a:ln>
+                      <a:noFill/>
+                    </a:ln>
+                  </pic:spPr>
+                </pic:pic>
+              </a:graphicData>
+            </a:graphic>
+            <wp14:sizeRelH relativeFrom="margin">
+              <wp14:pctWidth>0</wp14:pctWidth>
+            </wp14:sizeRelH>
+            <wp14:sizeRelV relativeFrom="margin">
+              <wp14:pctHeight>0</wp14:pctHeight>
+            </wp14:sizeRelV>
+          </wp:anchor>
+        </w:drawing>
+      </w:r>
+    </w:p>
+    <w:p>
+      <w:pPr>
+        <w:rPr>
+          <w:sz w:val="16"/>
+          <w:szCs w:val="16"/>
+        </w:rPr>
+      </w:pPr>
+    </w:p>
+    <w:p>
+      <w:pPr>
+        <w:rPr>
+          <w:sz w:val="16"/>
+          <w:szCs w:val="16"/>
+        </w:rPr>
+      </w:pPr>
+    </w:p>
+    <w:p>
+      <w:pPr>
+        <w:rPr>
+          <w:sz w:val="16"/>
+          <w:szCs w:val="16"/>
+        </w:rPr>
+      </w:pPr>
+    </w:p>
+    <w:p>
+      <w:pPr>
+        <w:rPr>
+          <w:sz w:val="16"/>
+          <w:szCs w:val="16"/>
+        </w:rPr>
+      </w:pPr>
+    </w:p>
+    <w:p>
+      <w:pPr>
+        <w:rPr>
+          <w:sz w:val="16"/>
+          <w:szCs w:val="16"/>
+        </w:rPr>
+      </w:pPr>
+    </w:p>
+    <w:p>
+      <w:pPr>
+        <w:rPr>
+          <w:sz w:val="16"/>
+          <w:szCs w:val="16"/>
+        </w:rPr>
+      </w:pPr>
+    </w:p>
+    <w:p>
+      <w:pPr>
+        <w:rPr>
+          <w:sz w:val="16"/>
+          <w:szCs w:val="16"/>
+        </w:rPr>
+      </w:pPr>
+    </w:p>
+    <w:p>
+      <w:pPr>
+        <w:rPr>
+          <w:sz w:val="16"/>
+          <w:szCs w:val="16"/>
+        </w:rPr>
+      </w:pPr>
+    </w:p>
+    <w:p>
+      <w:pPr>
+        <w:rPr>
+          <w:sz w:val="16"/>
+          <w:szCs w:val="16"/>
+        </w:rPr>
+      </w:pPr>
+    </w:p>
+    <w:p>
+      <w:pPr>
+        <w:rPr>
+          <w:sz w:val="16"/>
+          <w:szCs w:val="16"/>
+        </w:rPr>
+      </w:pPr>
+    </w:p>
+    <w:p>
+      <w:pPr>
+        <w:rPr>
+          <w:sz w:val="16"/>
+          <w:szCs w:val="16"/>
+        </w:rPr>
+      </w:pPr>
+    </w:p>
+    <w:p>
+      <w:pPr>
+        <w:rPr>
+          <w:b/>
+          <w:bCs/>
+          <w:sz w:val="32"/>
+          <w:szCs w:val="32"/>
+        </w:rPr>
+      </w:pPr>
+      <w:r>
+        <w:rPr>
+          <w:b/>
+          <w:bCs/>
+          <w:sz w:val="32"/>
+          <w:szCs w:val="32"/>
+        </w:rPr>
+        <w:lastRenderedPageBreak/>
         <w:t>A</w:t>
       </w:r>
       <w:r>
@@ -2057,7 +2397,7 @@
                     </pic:cNvPicPr>
                   </pic:nvPicPr>
                   <pic:blipFill>
-                    <a:blip r:embed="rId11" cstate="print">
+                    <a:blip r:embed="rId14" cstate="print">
                       <a:extLst>
                         <a:ext uri="{28A0092B-C50C-407E-A947-70E740481C1C}">
                           <a14:useLocalDpi xmlns:a14="http://schemas.microsoft.com/office/drawing/2010/main" val="0"/>
@@ -2128,7 +2468,7 @@
                     </pic:cNvPicPr>
                   </pic:nvPicPr>
                   <pic:blipFill>
-                    <a:blip r:embed="rId12" cstate="print">
+                    <a:blip r:embed="rId15" cstate="print">
                       <a:extLst>
                         <a:ext uri="{28A0092B-C50C-407E-A947-70E740481C1C}">
                           <a14:useLocalDpi xmlns:a14="http://schemas.microsoft.com/office/drawing/2010/main" val="0"/>
@@ -2271,11 +2611,20 @@
           <w:szCs w:val="32"/>
         </w:rPr>
       </w:pPr>
+    </w:p>
+    <w:p>
+      <w:pPr>
+        <w:rPr>
+          <w:b/>
+          <w:bCs/>
+          <w:sz w:val="32"/>
+          <w:szCs w:val="32"/>
+        </w:rPr>
+      </w:pPr>
       <w:r>
         <w:rPr>
           <w:noProof/>
         </w:rPr>
-        <w:lastRenderedPageBreak/>
         <w:drawing>
           <wp:anchor distT="0" distB="0" distL="114300" distR="114300" simplePos="0" relativeHeight="251664384" behindDoc="0" locked="0" layoutInCell="1" allowOverlap="1" wp14:anchorId="3FC4D23A" wp14:editId="0CF75FCD">
             <wp:simplePos x="0" y="0"/>
@@ -2302,7 +2651,7 @@
                     </pic:cNvPicPr>
                   </pic:nvPicPr>
                   <pic:blipFill>
-                    <a:blip r:embed="rId13" cstate="print">
+                    <a:blip r:embed="rId16" cstate="print">
                       <a:extLst>
                         <a:ext uri="{28A0092B-C50C-407E-A947-70E740481C1C}">
                           <a14:useLocalDpi xmlns:a14="http://schemas.microsoft.com/office/drawing/2010/main" val="0"/>
@@ -2379,7 +2728,7 @@
                     </pic:cNvPicPr>
                   </pic:nvPicPr>
                   <pic:blipFill>
-                    <a:blip r:embed="rId14" cstate="print">
+                    <a:blip r:embed="rId17" cstate="print">
                       <a:extLst>
                         <a:ext uri="{28A0092B-C50C-407E-A947-70E740481C1C}">
                           <a14:useLocalDpi xmlns:a14="http://schemas.microsoft.com/office/drawing/2010/main" val="0"/>
@@ -2489,28 +2838,22 @@
     <w:p>
       <w:pPr>
         <w:rPr>
-          <w:noProof/>
-        </w:rPr>
-      </w:pPr>
-    </w:p>
-    <w:p>
-      <w:pPr>
-        <w:rPr>
           <w:b/>
           <w:bCs/>
           <w:sz w:val="32"/>
           <w:szCs w:val="32"/>
         </w:rPr>
       </w:pPr>
-      <w:r>
+    </w:p>
+    <w:p>
+      <w:pPr>
         <w:rPr>
           <w:b/>
           <w:bCs/>
           <w:sz w:val="32"/>
           <w:szCs w:val="32"/>
         </w:rPr>
-        <w:t>Delete Account</w:t>
-      </w:r>
+      </w:pPr>
       <w:r>
         <w:rPr>
           <w:b/>
@@ -2518,16 +2861,8 @@
           <w:sz w:val="32"/>
           <w:szCs w:val="32"/>
         </w:rPr>
-        <w:t>s</w:t>
-      </w:r>
-      <w:r>
-        <w:rPr>
-          <w:b/>
-          <w:bCs/>
-          <w:sz w:val="32"/>
-          <w:szCs w:val="32"/>
-        </w:rPr>
-        <w:t>:</w:t>
+        <w:lastRenderedPageBreak/>
+        <w:t>Delete Accounts:</w:t>
       </w:r>
     </w:p>
     <w:p>
@@ -2569,7 +2904,7 @@
                     </pic:cNvPicPr>
                   </pic:nvPicPr>
                   <pic:blipFill>
-                    <a:blip r:embed="rId15" cstate="print">
+                    <a:blip r:embed="rId18" cstate="print">
                       <a:extLst>
                         <a:ext uri="{28A0092B-C50C-407E-A947-70E740481C1C}">
                           <a14:useLocalDpi xmlns:a14="http://schemas.microsoft.com/office/drawing/2010/main" val="0"/>
@@ -2636,7 +2971,7 @@
                     </pic:cNvPicPr>
                   </pic:nvPicPr>
                   <pic:blipFill>
-                    <a:blip r:embed="rId14" cstate="print">
+                    <a:blip r:embed="rId17" cstate="print">
                       <a:extLst>
                         <a:ext uri="{28A0092B-C50C-407E-A947-70E740481C1C}">
                           <a14:useLocalDpi xmlns:a14="http://schemas.microsoft.com/office/drawing/2010/main" val="0"/>
@@ -2780,20 +3115,8 @@
           <w:sz w:val="32"/>
           <w:szCs w:val="32"/>
         </w:rPr>
-        <w:lastRenderedPageBreak/>
-        <w:t>Update</w:t>
-      </w:r>
-      <w:r>
-        <w:rPr>
-          <w:b/>
-          <w:bCs/>
-          <w:sz w:val="32"/>
-          <w:szCs w:val="32"/>
-        </w:rPr>
-        <w:t xml:space="preserve"> Account:</w:t>
-      </w:r>
-      <w:bookmarkStart w:id="4" w:name="_GoBack"/>
-      <w:bookmarkEnd w:id="4"/>
+        <w:t>Update Account:</w:t>
+      </w:r>
     </w:p>
     <w:p>
       <w:pPr>
@@ -2834,7 +3157,7 @@
                     </pic:cNvPicPr>
                   </pic:nvPicPr>
                   <pic:blipFill>
-                    <a:blip r:embed="rId16" cstate="print">
+                    <a:blip r:embed="rId19" cstate="print">
                       <a:extLst>
                         <a:ext uri="{28A0092B-C50C-407E-A947-70E740481C1C}">
                           <a14:useLocalDpi xmlns:a14="http://schemas.microsoft.com/office/drawing/2010/main" val="0"/>
@@ -2901,7 +3224,7 @@
                     </pic:cNvPicPr>
                   </pic:nvPicPr>
                   <pic:blipFill>
-                    <a:blip r:embed="rId17" cstate="print">
+                    <a:blip r:embed="rId20" cstate="print">
                       <a:extLst>
                         <a:ext uri="{28A0092B-C50C-407E-A947-70E740481C1C}">
                           <a14:useLocalDpi xmlns:a14="http://schemas.microsoft.com/office/drawing/2010/main" val="0"/>
@@ -2968,7 +3291,7 @@
                     </pic:cNvPicPr>
                   </pic:nvPicPr>
                   <pic:blipFill>
-                    <a:blip r:embed="rId18" cstate="print">
+                    <a:blip r:embed="rId21" cstate="print">
                       <a:extLst>
                         <a:ext uri="{28A0092B-C50C-407E-A947-70E740481C1C}">
                           <a14:useLocalDpi xmlns:a14="http://schemas.microsoft.com/office/drawing/2010/main" val="0"/>
@@ -3007,7 +3330,7 @@
       </w:r>
     </w:p>
     <w:sectPr>
-      <w:footerReference w:type="default" r:id="rId19"/>
+      <w:footerReference w:type="default" r:id="rId22"/>
       <w:pgSz w:w="12240" w:h="15840"/>
       <w:pgMar w:top="1440" w:right="1440" w:bottom="630" w:left="1440" w:header="720" w:footer="720" w:gutter="0"/>
       <w:cols w:space="720"/>
